--- a/Выпуск и сопровождение программных продуктов/git/1/2.docx
+++ b/Выпуск и сопровождение программных продуктов/git/1/2.docx
@@ -155,7 +155,7 @@
           <w:sz w:val="28"/>
           <w:szCs w:val="28"/>
           <w:shd w:val="solid" w:color="FFFFFF" w:fill="auto"/>
-          <w:lang w:val="en-US" w:eastAsia="ru-RU"/>
+          <w:lang w:eastAsia="ru-RU"/>
         </w:rPr>
       </w:pPr>
       <w:r>
@@ -176,7 +176,7 @@
           <w:sz w:val="28"/>
           <w:szCs w:val="28"/>
           <w:shd w:val="solid" w:color="FFFFFF" w:fill="auto"/>
-          <w:lang w:val="en-US" w:eastAsia="ru-RU"/>
+          <w:lang w:eastAsia="ru-RU"/>
         </w:rPr>
         <w:t>6</w:t>
       </w:r>
@@ -884,6 +884,1315 @@
         </w:rPr>
         <w:t>г</w:t>
       </w:r>
+    </w:p>
+    <w:p>
+      <w:pPr>
+        <w:spacing w:line="240" w:lineRule="auto"/>
+        <w:rPr>
+          <w:rFonts w:ascii="Times New Roman" w:hAnsi="Times New Roman" w:cs="Times New Roman"/>
+          <w:sz w:val="24"/>
+          <w:szCs w:val="24"/>
+          <w:lang w:val="en-US"/>
+        </w:rPr>
+      </w:pPr>
+      <w:r>
+        <w:rPr>
+          <w:rFonts w:ascii="Times New Roman" w:hAnsi="Times New Roman" w:cs="Times New Roman"/>
+          <w:sz w:val="24"/>
+          <w:szCs w:val="24"/>
+          <w:lang w:val="en-US"/>
+        </w:rPr>
+        <w:lastRenderedPageBreak/>
+        <w:t>ivan</w:t>
+      </w:r>
+      <w:r>
+        <w:rPr>
+          <w:rFonts w:ascii="Times New Roman" w:hAnsi="Times New Roman" w:cs="Times New Roman"/>
+          <w:sz w:val="24"/>
+          <w:szCs w:val="24"/>
+        </w:rPr>
+        <w:t>@</w:t>
+      </w:r>
+      <w:r>
+        <w:rPr>
+          <w:rFonts w:ascii="Times New Roman" w:hAnsi="Times New Roman" w:cs="Times New Roman"/>
+          <w:sz w:val="24"/>
+          <w:szCs w:val="24"/>
+          <w:lang w:val="en-US"/>
+        </w:rPr>
+        <w:t>DESKTOP</w:t>
+      </w:r>
+      <w:r>
+        <w:rPr>
+          <w:rFonts w:ascii="Times New Roman" w:hAnsi="Times New Roman" w:cs="Times New Roman"/>
+          <w:sz w:val="24"/>
+          <w:szCs w:val="24"/>
+        </w:rPr>
+        <w:t>-</w:t>
+      </w:r>
+      <w:r>
+        <w:rPr>
+          <w:rFonts w:ascii="Times New Roman" w:hAnsi="Times New Roman" w:cs="Times New Roman"/>
+          <w:sz w:val="24"/>
+          <w:szCs w:val="24"/>
+          <w:lang w:val="en-US"/>
+        </w:rPr>
+        <w:t>KP</w:t>
+      </w:r>
+      <w:r>
+        <w:rPr>
+          <w:rFonts w:ascii="Times New Roman" w:hAnsi="Times New Roman" w:cs="Times New Roman"/>
+          <w:sz w:val="24"/>
+          <w:szCs w:val="24"/>
+        </w:rPr>
+        <w:t>65</w:t>
+      </w:r>
+      <w:r>
+        <w:rPr>
+          <w:rFonts w:ascii="Times New Roman" w:hAnsi="Times New Roman" w:cs="Times New Roman"/>
+          <w:sz w:val="24"/>
+          <w:szCs w:val="24"/>
+          <w:lang w:val="en-US"/>
+        </w:rPr>
+        <w:t>LSQ</w:t>
+      </w:r>
+      <w:r>
+        <w:rPr>
+          <w:rFonts w:ascii="Times New Roman" w:hAnsi="Times New Roman" w:cs="Times New Roman"/>
+          <w:sz w:val="24"/>
+          <w:szCs w:val="24"/>
+        </w:rPr>
+        <w:t>:/</w:t>
+      </w:r>
+      <w:proofErr w:type="spellStart"/>
+      <w:r>
+        <w:rPr>
+          <w:rFonts w:ascii="Times New Roman" w:hAnsi="Times New Roman" w:cs="Times New Roman"/>
+          <w:sz w:val="24"/>
+          <w:szCs w:val="24"/>
+          <w:lang w:val="en-US"/>
+        </w:rPr>
+        <w:t>mnt</w:t>
+      </w:r>
+      <w:proofErr w:type="spellEnd"/>
+      <w:r>
+        <w:rPr>
+          <w:rFonts w:ascii="Times New Roman" w:hAnsi="Times New Roman" w:cs="Times New Roman"/>
+          <w:sz w:val="24"/>
+          <w:szCs w:val="24"/>
+        </w:rPr>
+        <w:t>/</w:t>
+      </w:r>
+      <w:r>
+        <w:rPr>
+          <w:rFonts w:ascii="Times New Roman" w:hAnsi="Times New Roman" w:cs="Times New Roman"/>
+          <w:sz w:val="24"/>
+          <w:szCs w:val="24"/>
+          <w:lang w:val="en-US"/>
+        </w:rPr>
+        <w:t>c</w:t>
+      </w:r>
+      <w:r>
+        <w:rPr>
+          <w:rFonts w:ascii="Times New Roman" w:hAnsi="Times New Roman" w:cs="Times New Roman"/>
+          <w:sz w:val="24"/>
+          <w:szCs w:val="24"/>
+        </w:rPr>
+        <w:t>/</w:t>
+      </w:r>
+      <w:r>
+        <w:rPr>
+          <w:rFonts w:ascii="Times New Roman" w:hAnsi="Times New Roman" w:cs="Times New Roman"/>
+          <w:sz w:val="24"/>
+          <w:szCs w:val="24"/>
+          <w:lang w:val="en-US"/>
+        </w:rPr>
+        <w:t>Users</w:t>
+      </w:r>
+      <w:r>
+        <w:rPr>
+          <w:rFonts w:ascii="Times New Roman" w:hAnsi="Times New Roman" w:cs="Times New Roman"/>
+          <w:sz w:val="24"/>
+          <w:szCs w:val="24"/>
+        </w:rPr>
+        <w:t>/</w:t>
+      </w:r>
+      <w:r>
+        <w:rPr>
+          <w:rFonts w:ascii="Times New Roman" w:hAnsi="Times New Roman" w:cs="Times New Roman"/>
+          <w:sz w:val="24"/>
+          <w:szCs w:val="24"/>
+          <w:lang w:val="en-US"/>
+        </w:rPr>
+        <w:t>ivan</w:t>
+      </w:r>
+      <w:r>
+        <w:rPr>
+          <w:rFonts w:ascii="Times New Roman" w:hAnsi="Times New Roman" w:cs="Times New Roman"/>
+          <w:sz w:val="24"/>
+          <w:szCs w:val="24"/>
+        </w:rPr>
+        <w:t>/</w:t>
+      </w:r>
+      <w:r>
+        <w:rPr>
+          <w:rFonts w:ascii="Times New Roman" w:hAnsi="Times New Roman" w:cs="Times New Roman"/>
+          <w:sz w:val="24"/>
+          <w:szCs w:val="24"/>
+          <w:lang w:val="en-US"/>
+        </w:rPr>
+        <w:t>Desktop</w:t>
+      </w:r>
+      <w:r>
+        <w:rPr>
+          <w:rFonts w:ascii="Times New Roman" w:hAnsi="Times New Roman" w:cs="Times New Roman"/>
+          <w:sz w:val="24"/>
+          <w:szCs w:val="24"/>
+        </w:rPr>
+        <w:t>/</w:t>
+      </w:r>
+      <w:r>
+        <w:rPr>
+          <w:rFonts w:ascii="Times New Roman" w:hAnsi="Times New Roman" w:cs="Times New Roman"/>
+          <w:sz w:val="24"/>
+          <w:szCs w:val="24"/>
+          <w:lang w:val="en-US"/>
+        </w:rPr>
+        <w:t>VIV</w:t>
+      </w:r>
+      <w:r>
+        <w:rPr>
+          <w:rFonts w:ascii="Times New Roman" w:hAnsi="Times New Roman" w:cs="Times New Roman"/>
+          <w:sz w:val="24"/>
+          <w:szCs w:val="24"/>
+        </w:rPr>
+        <w:t xml:space="preserve">$ </w:t>
+      </w:r>
+      <w:proofErr w:type="spellStart"/>
+      <w:r>
+        <w:rPr>
+          <w:rFonts w:ascii="Times New Roman" w:hAnsi="Times New Roman" w:cs="Times New Roman"/>
+          <w:sz w:val="24"/>
+          <w:szCs w:val="24"/>
+          <w:lang w:val="en-US"/>
+        </w:rPr>
+        <w:t>mkdir</w:t>
+      </w:r>
+      <w:proofErr w:type="spellEnd"/>
+      <w:r>
+        <w:rPr>
+          <w:rFonts w:ascii="Times New Roman" w:hAnsi="Times New Roman" w:cs="Times New Roman"/>
+          <w:sz w:val="24"/>
+          <w:szCs w:val="24"/>
+        </w:rPr>
+        <w:t xml:space="preserve"> </w:t>
+      </w:r>
+      <w:r>
+        <w:rPr>
+          <w:rFonts w:ascii="Times New Roman" w:hAnsi="Times New Roman" w:cs="Times New Roman"/>
+          <w:sz w:val="24"/>
+          <w:szCs w:val="24"/>
+          <w:lang w:val="en-US"/>
+        </w:rPr>
+        <w:t>temp</w:t>
+      </w:r>
+    </w:p>
+    <w:p>
+      <w:pPr>
+        <w:spacing w:line="240" w:lineRule="auto"/>
+        <w:rPr>
+          <w:rFonts w:ascii="Times New Roman" w:hAnsi="Times New Roman" w:cs="Times New Roman"/>
+          <w:sz w:val="24"/>
+          <w:szCs w:val="24"/>
+        </w:rPr>
+      </w:pPr>
+    </w:p>
+    <w:p>
+      <w:pPr>
+        <w:spacing w:line="240" w:lineRule="auto"/>
+        <w:rPr>
+          <w:rFonts w:ascii="Times New Roman" w:hAnsi="Times New Roman" w:cs="Times New Roman"/>
+          <w:sz w:val="24"/>
+          <w:szCs w:val="24"/>
+          <w:lang w:val="en-US"/>
+        </w:rPr>
+      </w:pPr>
+      <w:r>
+        <w:rPr>
+          <w:rFonts w:ascii="Times New Roman" w:hAnsi="Times New Roman" w:cs="Times New Roman"/>
+          <w:sz w:val="24"/>
+          <w:szCs w:val="24"/>
+          <w:lang w:val="en-US"/>
+        </w:rPr>
+        <w:t>ivan@DESKTOP-KP65LSQ:/</w:t>
+      </w:r>
+      <w:proofErr w:type="spellStart"/>
+      <w:r>
+        <w:rPr>
+          <w:rFonts w:ascii="Times New Roman" w:hAnsi="Times New Roman" w:cs="Times New Roman"/>
+          <w:sz w:val="24"/>
+          <w:szCs w:val="24"/>
+          <w:lang w:val="en-US"/>
+        </w:rPr>
+        <w:t>mnt</w:t>
+      </w:r>
+      <w:proofErr w:type="spellEnd"/>
+      <w:r>
+        <w:rPr>
+          <w:rFonts w:ascii="Times New Roman" w:hAnsi="Times New Roman" w:cs="Times New Roman"/>
+          <w:sz w:val="24"/>
+          <w:szCs w:val="24"/>
+          <w:lang w:val="en-US"/>
+        </w:rPr>
+        <w:t xml:space="preserve">/c/Users/ivan/Desktop/VIV$ </w:t>
+      </w:r>
+      <w:proofErr w:type="spellStart"/>
+      <w:r>
+        <w:rPr>
+          <w:rFonts w:ascii="Times New Roman" w:hAnsi="Times New Roman" w:cs="Times New Roman"/>
+          <w:sz w:val="24"/>
+          <w:szCs w:val="24"/>
+          <w:lang w:val="en-US"/>
+        </w:rPr>
+        <w:t>mkdir</w:t>
+      </w:r>
+      <w:proofErr w:type="spellEnd"/>
+      <w:r>
+        <w:rPr>
+          <w:rFonts w:ascii="Times New Roman" w:hAnsi="Times New Roman" w:cs="Times New Roman"/>
+          <w:sz w:val="24"/>
+          <w:szCs w:val="24"/>
+          <w:lang w:val="en-US"/>
+        </w:rPr>
+        <w:t xml:space="preserve"> log</w:t>
+      </w:r>
+    </w:p>
+    <w:p>
+      <w:pPr>
+        <w:spacing w:line="240" w:lineRule="auto"/>
+        <w:rPr>
+          <w:rFonts w:ascii="Times New Roman" w:hAnsi="Times New Roman" w:cs="Times New Roman"/>
+          <w:sz w:val="24"/>
+          <w:szCs w:val="24"/>
+          <w:lang w:val="en-US"/>
+        </w:rPr>
+      </w:pPr>
+      <w:r>
+        <w:rPr>
+          <w:rFonts w:ascii="Times New Roman" w:hAnsi="Times New Roman" w:cs="Times New Roman"/>
+          <w:sz w:val="24"/>
+          <w:szCs w:val="24"/>
+          <w:lang w:val="en-US"/>
+        </w:rPr>
+        <w:t>ivan@DESKTOP-KP65LSQ:/</w:t>
+      </w:r>
+      <w:proofErr w:type="spellStart"/>
+      <w:r>
+        <w:rPr>
+          <w:rFonts w:ascii="Times New Roman" w:hAnsi="Times New Roman" w:cs="Times New Roman"/>
+          <w:sz w:val="24"/>
+          <w:szCs w:val="24"/>
+          <w:lang w:val="en-US"/>
+        </w:rPr>
+        <w:t>mnt</w:t>
+      </w:r>
+      <w:proofErr w:type="spellEnd"/>
+      <w:r>
+        <w:rPr>
+          <w:rFonts w:ascii="Times New Roman" w:hAnsi="Times New Roman" w:cs="Times New Roman"/>
+          <w:sz w:val="24"/>
+          <w:szCs w:val="24"/>
+          <w:lang w:val="en-US"/>
+        </w:rPr>
+        <w:t>/c/Users/ivan/Desktop/VIV$ cd log</w:t>
+      </w:r>
+    </w:p>
+    <w:p>
+      <w:pPr>
+        <w:spacing w:line="240" w:lineRule="auto"/>
+        <w:rPr>
+          <w:rFonts w:ascii="Times New Roman" w:hAnsi="Times New Roman" w:cs="Times New Roman"/>
+          <w:sz w:val="24"/>
+          <w:szCs w:val="24"/>
+          <w:lang w:val="en-US"/>
+        </w:rPr>
+      </w:pPr>
+      <w:r>
+        <w:rPr>
+          <w:rFonts w:ascii="Times New Roman" w:hAnsi="Times New Roman" w:cs="Times New Roman"/>
+          <w:sz w:val="24"/>
+          <w:szCs w:val="24"/>
+          <w:lang w:val="en-US"/>
+        </w:rPr>
+        <w:t>ivan@DESKTOP-KP65LSQ:/</w:t>
+      </w:r>
+      <w:proofErr w:type="spellStart"/>
+      <w:r>
+        <w:rPr>
+          <w:rFonts w:ascii="Times New Roman" w:hAnsi="Times New Roman" w:cs="Times New Roman"/>
+          <w:sz w:val="24"/>
+          <w:szCs w:val="24"/>
+          <w:lang w:val="en-US"/>
+        </w:rPr>
+        <w:t>mnt</w:t>
+      </w:r>
+      <w:proofErr w:type="spellEnd"/>
+      <w:r>
+        <w:rPr>
+          <w:rFonts w:ascii="Times New Roman" w:hAnsi="Times New Roman" w:cs="Times New Roman"/>
+          <w:sz w:val="24"/>
+          <w:szCs w:val="24"/>
+          <w:lang w:val="en-US"/>
+        </w:rPr>
+        <w:t>/c/Users/ivan/Desktop/VIV/log$ touch main.html</w:t>
+      </w:r>
+    </w:p>
+    <w:p>
+      <w:pPr>
+        <w:spacing w:line="240" w:lineRule="auto"/>
+        <w:rPr>
+          <w:rFonts w:ascii="Times New Roman" w:hAnsi="Times New Roman" w:cs="Times New Roman"/>
+          <w:sz w:val="24"/>
+          <w:szCs w:val="24"/>
+          <w:lang w:val="en-US"/>
+        </w:rPr>
+      </w:pPr>
+      <w:r>
+        <w:rPr>
+          <w:rFonts w:ascii="Times New Roman" w:hAnsi="Times New Roman" w:cs="Times New Roman"/>
+          <w:sz w:val="24"/>
+          <w:szCs w:val="24"/>
+          <w:lang w:val="en-US"/>
+        </w:rPr>
+        <w:t>ivan@DESKTOP-KP65LSQ:/</w:t>
+      </w:r>
+      <w:proofErr w:type="spellStart"/>
+      <w:r>
+        <w:rPr>
+          <w:rFonts w:ascii="Times New Roman" w:hAnsi="Times New Roman" w:cs="Times New Roman"/>
+          <w:sz w:val="24"/>
+          <w:szCs w:val="24"/>
+          <w:lang w:val="en-US"/>
+        </w:rPr>
+        <w:t>mnt</w:t>
+      </w:r>
+      <w:proofErr w:type="spellEnd"/>
+      <w:r>
+        <w:rPr>
+          <w:rFonts w:ascii="Times New Roman" w:hAnsi="Times New Roman" w:cs="Times New Roman"/>
+          <w:sz w:val="24"/>
+          <w:szCs w:val="24"/>
+          <w:lang w:val="en-US"/>
+        </w:rPr>
+        <w:t xml:space="preserve">/c/Users/ivan/Desktop/VIV/log$ touch </w:t>
+      </w:r>
+      <w:proofErr w:type="spellStart"/>
+      <w:r>
+        <w:rPr>
+          <w:rFonts w:ascii="Times New Roman" w:hAnsi="Times New Roman" w:cs="Times New Roman"/>
+          <w:sz w:val="24"/>
+          <w:szCs w:val="24"/>
+          <w:lang w:val="en-US"/>
+        </w:rPr>
+        <w:t>some.tmp</w:t>
+      </w:r>
+      <w:proofErr w:type="spellEnd"/>
+    </w:p>
+    <w:p>
+      <w:pPr>
+        <w:spacing w:line="240" w:lineRule="auto"/>
+        <w:rPr>
+          <w:rFonts w:ascii="Times New Roman" w:hAnsi="Times New Roman" w:cs="Times New Roman"/>
+          <w:sz w:val="24"/>
+          <w:szCs w:val="24"/>
+          <w:lang w:val="en-US"/>
+        </w:rPr>
+      </w:pPr>
+      <w:r>
+        <w:rPr>
+          <w:rFonts w:ascii="Times New Roman" w:hAnsi="Times New Roman" w:cs="Times New Roman"/>
+          <w:sz w:val="24"/>
+          <w:szCs w:val="24"/>
+          <w:lang w:val="en-US"/>
+        </w:rPr>
+        <w:t>ivan@DESKTOP-KP65LSQ:/</w:t>
+      </w:r>
+      <w:proofErr w:type="spellStart"/>
+      <w:r>
+        <w:rPr>
+          <w:rFonts w:ascii="Times New Roman" w:hAnsi="Times New Roman" w:cs="Times New Roman"/>
+          <w:sz w:val="24"/>
+          <w:szCs w:val="24"/>
+          <w:lang w:val="en-US"/>
+        </w:rPr>
+        <w:t>mnt</w:t>
+      </w:r>
+      <w:proofErr w:type="spellEnd"/>
+      <w:r>
+        <w:rPr>
+          <w:rFonts w:ascii="Times New Roman" w:hAnsi="Times New Roman" w:cs="Times New Roman"/>
+          <w:sz w:val="24"/>
+          <w:szCs w:val="24"/>
+          <w:lang w:val="en-US"/>
+        </w:rPr>
+        <w:t>/c/Users/ivan/Desktop/VIV/log$ cd</w:t>
+      </w:r>
+      <w:proofErr w:type="gramStart"/>
+      <w:r>
+        <w:rPr>
+          <w:rFonts w:ascii="Times New Roman" w:hAnsi="Times New Roman" w:cs="Times New Roman"/>
+          <w:sz w:val="24"/>
+          <w:szCs w:val="24"/>
+          <w:lang w:val="en-US"/>
+        </w:rPr>
+        <w:t xml:space="preserve"> ..</w:t>
+      </w:r>
+      <w:proofErr w:type="gramEnd"/>
+    </w:p>
+    <w:p>
+      <w:pPr>
+        <w:spacing w:line="240" w:lineRule="auto"/>
+        <w:rPr>
+          <w:rFonts w:ascii="Times New Roman" w:hAnsi="Times New Roman" w:cs="Times New Roman"/>
+          <w:sz w:val="24"/>
+          <w:szCs w:val="24"/>
+          <w:lang w:val="en-US"/>
+        </w:rPr>
+      </w:pPr>
+    </w:p>
+    <w:p>
+      <w:pPr>
+        <w:spacing w:line="240" w:lineRule="auto"/>
+        <w:rPr>
+          <w:rFonts w:ascii="Times New Roman" w:hAnsi="Times New Roman" w:cs="Times New Roman"/>
+          <w:sz w:val="24"/>
+          <w:szCs w:val="24"/>
+          <w:lang w:val="en-US"/>
+        </w:rPr>
+      </w:pPr>
+      <w:r>
+        <w:rPr>
+          <w:rFonts w:ascii="Times New Roman" w:hAnsi="Times New Roman" w:cs="Times New Roman"/>
+          <w:sz w:val="24"/>
+          <w:szCs w:val="24"/>
+          <w:lang w:val="en-US"/>
+        </w:rPr>
+        <w:t>ivan@DESKTOP-KP65LSQ:/</w:t>
+      </w:r>
+      <w:proofErr w:type="spellStart"/>
+      <w:r>
+        <w:rPr>
+          <w:rFonts w:ascii="Times New Roman" w:hAnsi="Times New Roman" w:cs="Times New Roman"/>
+          <w:sz w:val="24"/>
+          <w:szCs w:val="24"/>
+          <w:lang w:val="en-US"/>
+        </w:rPr>
+        <w:t>mnt</w:t>
+      </w:r>
+      <w:proofErr w:type="spellEnd"/>
+      <w:r>
+        <w:rPr>
+          <w:rFonts w:ascii="Times New Roman" w:hAnsi="Times New Roman" w:cs="Times New Roman"/>
+          <w:sz w:val="24"/>
+          <w:szCs w:val="24"/>
+          <w:lang w:val="en-US"/>
+        </w:rPr>
+        <w:t xml:space="preserve">/c/Users/ivan/Desktop/VIV$ </w:t>
+      </w:r>
+      <w:proofErr w:type="gramStart"/>
+      <w:r>
+        <w:rPr>
+          <w:rFonts w:ascii="Times New Roman" w:hAnsi="Times New Roman" w:cs="Times New Roman"/>
+          <w:sz w:val="24"/>
+          <w:szCs w:val="24"/>
+          <w:lang w:val="en-US"/>
+        </w:rPr>
+        <w:t>touch .</w:t>
+      </w:r>
+      <w:proofErr w:type="spellStart"/>
+      <w:r>
+        <w:rPr>
+          <w:rFonts w:ascii="Times New Roman" w:hAnsi="Times New Roman" w:cs="Times New Roman"/>
+          <w:sz w:val="24"/>
+          <w:szCs w:val="24"/>
+          <w:lang w:val="en-US"/>
+        </w:rPr>
+        <w:t>gitignore</w:t>
+      </w:r>
+      <w:proofErr w:type="spellEnd"/>
+      <w:proofErr w:type="gramEnd"/>
+    </w:p>
+    <w:p>
+      <w:pPr>
+        <w:spacing w:line="240" w:lineRule="auto"/>
+        <w:rPr>
+          <w:rFonts w:ascii="Times New Roman" w:hAnsi="Times New Roman" w:cs="Times New Roman"/>
+          <w:sz w:val="24"/>
+          <w:szCs w:val="24"/>
+          <w:lang w:val="en-US"/>
+        </w:rPr>
+      </w:pPr>
+      <w:r>
+        <w:rPr>
+          <w:rFonts w:ascii="Times New Roman" w:hAnsi="Times New Roman" w:cs="Times New Roman"/>
+          <w:sz w:val="24"/>
+          <w:szCs w:val="24"/>
+          <w:lang w:val="en-US"/>
+        </w:rPr>
+        <w:t>ivan@DESKTOP-KP65LSQ:/</w:t>
+      </w:r>
+      <w:proofErr w:type="spellStart"/>
+      <w:r>
+        <w:rPr>
+          <w:rFonts w:ascii="Times New Roman" w:hAnsi="Times New Roman" w:cs="Times New Roman"/>
+          <w:sz w:val="24"/>
+          <w:szCs w:val="24"/>
+          <w:lang w:val="en-US"/>
+        </w:rPr>
+        <w:t>mnt</w:t>
+      </w:r>
+      <w:proofErr w:type="spellEnd"/>
+      <w:r>
+        <w:rPr>
+          <w:rFonts w:ascii="Times New Roman" w:hAnsi="Times New Roman" w:cs="Times New Roman"/>
+          <w:sz w:val="24"/>
+          <w:szCs w:val="24"/>
+          <w:lang w:val="en-US"/>
+        </w:rPr>
+        <w:t>/c/Users/ivan/Desktop/VIV$ echo "temp/" &gt;</w:t>
+      </w:r>
+      <w:proofErr w:type="gramStart"/>
+      <w:r>
+        <w:rPr>
+          <w:rFonts w:ascii="Times New Roman" w:hAnsi="Times New Roman" w:cs="Times New Roman"/>
+          <w:sz w:val="24"/>
+          <w:szCs w:val="24"/>
+          <w:lang w:val="en-US"/>
+        </w:rPr>
+        <w:t>&gt; .</w:t>
+      </w:r>
+      <w:proofErr w:type="spellStart"/>
+      <w:r>
+        <w:rPr>
+          <w:rFonts w:ascii="Times New Roman" w:hAnsi="Times New Roman" w:cs="Times New Roman"/>
+          <w:sz w:val="24"/>
+          <w:szCs w:val="24"/>
+          <w:lang w:val="en-US"/>
+        </w:rPr>
+        <w:t>gitignore</w:t>
+      </w:r>
+      <w:proofErr w:type="spellEnd"/>
+      <w:proofErr w:type="gramEnd"/>
+    </w:p>
+    <w:p>
+      <w:pPr>
+        <w:spacing w:line="240" w:lineRule="auto"/>
+        <w:rPr>
+          <w:rFonts w:ascii="Times New Roman" w:hAnsi="Times New Roman" w:cs="Times New Roman"/>
+          <w:sz w:val="24"/>
+          <w:szCs w:val="24"/>
+          <w:lang w:val="en-US"/>
+        </w:rPr>
+      </w:pPr>
+      <w:r>
+        <w:rPr>
+          <w:rFonts w:ascii="Times New Roman" w:hAnsi="Times New Roman" w:cs="Times New Roman"/>
+          <w:sz w:val="24"/>
+          <w:szCs w:val="24"/>
+          <w:lang w:val="en-US"/>
+        </w:rPr>
+        <w:t>ivan@DESKTOP-KP65LSQ:/</w:t>
+      </w:r>
+      <w:proofErr w:type="spellStart"/>
+      <w:r>
+        <w:rPr>
+          <w:rFonts w:ascii="Times New Roman" w:hAnsi="Times New Roman" w:cs="Times New Roman"/>
+          <w:sz w:val="24"/>
+          <w:szCs w:val="24"/>
+          <w:lang w:val="en-US"/>
+        </w:rPr>
+        <w:t>mnt</w:t>
+      </w:r>
+      <w:proofErr w:type="spellEnd"/>
+      <w:r>
+        <w:rPr>
+          <w:rFonts w:ascii="Times New Roman" w:hAnsi="Times New Roman" w:cs="Times New Roman"/>
+          <w:sz w:val="24"/>
+          <w:szCs w:val="24"/>
+          <w:lang w:val="en-US"/>
+        </w:rPr>
+        <w:t>/c/Users/ivan/Desktop/VIV$ echo "log/*.</w:t>
+      </w:r>
+      <w:proofErr w:type="spellStart"/>
+      <w:r>
+        <w:rPr>
+          <w:rFonts w:ascii="Times New Roman" w:hAnsi="Times New Roman" w:cs="Times New Roman"/>
+          <w:sz w:val="24"/>
+          <w:szCs w:val="24"/>
+          <w:lang w:val="en-US"/>
+        </w:rPr>
+        <w:t>tmp</w:t>
+      </w:r>
+      <w:proofErr w:type="spellEnd"/>
+      <w:r>
+        <w:rPr>
+          <w:rFonts w:ascii="Times New Roman" w:hAnsi="Times New Roman" w:cs="Times New Roman"/>
+          <w:sz w:val="24"/>
+          <w:szCs w:val="24"/>
+          <w:lang w:val="en-US"/>
+        </w:rPr>
+        <w:t>" &gt;</w:t>
+      </w:r>
+      <w:proofErr w:type="gramStart"/>
+      <w:r>
+        <w:rPr>
+          <w:rFonts w:ascii="Times New Roman" w:hAnsi="Times New Roman" w:cs="Times New Roman"/>
+          <w:sz w:val="24"/>
+          <w:szCs w:val="24"/>
+          <w:lang w:val="en-US"/>
+        </w:rPr>
+        <w:t>&gt; .</w:t>
+      </w:r>
+      <w:proofErr w:type="spellStart"/>
+      <w:r>
+        <w:rPr>
+          <w:rFonts w:ascii="Times New Roman" w:hAnsi="Times New Roman" w:cs="Times New Roman"/>
+          <w:sz w:val="24"/>
+          <w:szCs w:val="24"/>
+          <w:lang w:val="en-US"/>
+        </w:rPr>
+        <w:t>gitignore</w:t>
+      </w:r>
+      <w:proofErr w:type="spellEnd"/>
+      <w:proofErr w:type="gramEnd"/>
+    </w:p>
+    <w:p>
+      <w:pPr>
+        <w:spacing w:line="240" w:lineRule="auto"/>
+        <w:rPr>
+          <w:rFonts w:ascii="Times New Roman" w:hAnsi="Times New Roman" w:cs="Times New Roman"/>
+          <w:sz w:val="24"/>
+          <w:szCs w:val="24"/>
+          <w:lang w:val="en-US"/>
+        </w:rPr>
+      </w:pPr>
+      <w:r>
+        <w:rPr>
+          <w:rFonts w:ascii="Times New Roman" w:hAnsi="Times New Roman" w:cs="Times New Roman"/>
+          <w:sz w:val="24"/>
+          <w:szCs w:val="24"/>
+          <w:lang w:val="en-US"/>
+        </w:rPr>
+        <w:t>ivan@DESKTOP-KP65LSQ:/</w:t>
+      </w:r>
+      <w:proofErr w:type="spellStart"/>
+      <w:r>
+        <w:rPr>
+          <w:rFonts w:ascii="Times New Roman" w:hAnsi="Times New Roman" w:cs="Times New Roman"/>
+          <w:sz w:val="24"/>
+          <w:szCs w:val="24"/>
+          <w:lang w:val="en-US"/>
+        </w:rPr>
+        <w:t>mnt</w:t>
+      </w:r>
+      <w:proofErr w:type="spellEnd"/>
+      <w:r>
+        <w:rPr>
+          <w:rFonts w:ascii="Times New Roman" w:hAnsi="Times New Roman" w:cs="Times New Roman"/>
+          <w:sz w:val="24"/>
+          <w:szCs w:val="24"/>
+          <w:lang w:val="en-US"/>
+        </w:rPr>
+        <w:t xml:space="preserve">/c/Users/ivan/Desktop/VIV$ git </w:t>
+      </w:r>
+      <w:proofErr w:type="gramStart"/>
+      <w:r>
+        <w:rPr>
+          <w:rFonts w:ascii="Times New Roman" w:hAnsi="Times New Roman" w:cs="Times New Roman"/>
+          <w:sz w:val="24"/>
+          <w:szCs w:val="24"/>
+          <w:lang w:val="en-US"/>
+        </w:rPr>
+        <w:t>add .</w:t>
+      </w:r>
+      <w:proofErr w:type="gramEnd"/>
+    </w:p>
+    <w:p>
+      <w:pPr>
+        <w:spacing w:line="240" w:lineRule="auto"/>
+        <w:rPr>
+          <w:rFonts w:ascii="Times New Roman" w:hAnsi="Times New Roman" w:cs="Times New Roman"/>
+          <w:sz w:val="24"/>
+          <w:szCs w:val="24"/>
+          <w:lang w:val="en-US"/>
+        </w:rPr>
+      </w:pPr>
+      <w:r>
+        <w:rPr>
+          <w:rFonts w:ascii="Times New Roman" w:hAnsi="Times New Roman" w:cs="Times New Roman"/>
+          <w:sz w:val="24"/>
+          <w:szCs w:val="24"/>
+          <w:lang w:val="en-US"/>
+        </w:rPr>
+        <w:t>ivan@DESKTOP-KP65LSQ:/</w:t>
+      </w:r>
+      <w:proofErr w:type="spellStart"/>
+      <w:r>
+        <w:rPr>
+          <w:rFonts w:ascii="Times New Roman" w:hAnsi="Times New Roman" w:cs="Times New Roman"/>
+          <w:sz w:val="24"/>
+          <w:szCs w:val="24"/>
+          <w:lang w:val="en-US"/>
+        </w:rPr>
+        <w:t>mnt</w:t>
+      </w:r>
+      <w:proofErr w:type="spellEnd"/>
+      <w:r>
+        <w:rPr>
+          <w:rFonts w:ascii="Times New Roman" w:hAnsi="Times New Roman" w:cs="Times New Roman"/>
+          <w:sz w:val="24"/>
+          <w:szCs w:val="24"/>
+          <w:lang w:val="en-US"/>
+        </w:rPr>
+        <w:t xml:space="preserve">/c/Users/ivan/Desktop/VIV$ git commit -m "add </w:t>
+      </w:r>
+      <w:proofErr w:type="spellStart"/>
+      <w:r>
+        <w:rPr>
+          <w:rFonts w:ascii="Times New Roman" w:hAnsi="Times New Roman" w:cs="Times New Roman"/>
+          <w:sz w:val="24"/>
+          <w:szCs w:val="24"/>
+          <w:lang w:val="en-US"/>
+        </w:rPr>
+        <w:t>gitignore</w:t>
+      </w:r>
+      <w:proofErr w:type="spellEnd"/>
+      <w:r>
+        <w:rPr>
+          <w:rFonts w:ascii="Times New Roman" w:hAnsi="Times New Roman" w:cs="Times New Roman"/>
+          <w:sz w:val="24"/>
+          <w:szCs w:val="24"/>
+          <w:lang w:val="en-US"/>
+        </w:rPr>
+        <w:t>"</w:t>
+      </w:r>
+    </w:p>
+    <w:p>
+      <w:pPr>
+        <w:spacing w:line="240" w:lineRule="auto"/>
+        <w:rPr>
+          <w:rFonts w:ascii="Times New Roman" w:hAnsi="Times New Roman" w:cs="Times New Roman"/>
+          <w:sz w:val="24"/>
+          <w:szCs w:val="24"/>
+          <w:lang w:val="en-US"/>
+        </w:rPr>
+      </w:pPr>
+      <w:r>
+        <w:rPr>
+          <w:rFonts w:ascii="Times New Roman" w:hAnsi="Times New Roman" w:cs="Times New Roman"/>
+          <w:sz w:val="24"/>
+          <w:szCs w:val="24"/>
+          <w:lang w:val="en-US"/>
+        </w:rPr>
+        <w:t xml:space="preserve">[master e66fd4b] add </w:t>
+      </w:r>
+      <w:proofErr w:type="spellStart"/>
+      <w:r>
+        <w:rPr>
+          <w:rFonts w:ascii="Times New Roman" w:hAnsi="Times New Roman" w:cs="Times New Roman"/>
+          <w:sz w:val="24"/>
+          <w:szCs w:val="24"/>
+          <w:lang w:val="en-US"/>
+        </w:rPr>
+        <w:t>gitignore</w:t>
+      </w:r>
+      <w:proofErr w:type="spellEnd"/>
+    </w:p>
+    <w:p>
+      <w:pPr>
+        <w:spacing w:line="240" w:lineRule="auto"/>
+        <w:rPr>
+          <w:rFonts w:ascii="Times New Roman" w:hAnsi="Times New Roman" w:cs="Times New Roman"/>
+          <w:sz w:val="24"/>
+          <w:szCs w:val="24"/>
+          <w:lang w:val="en-US"/>
+        </w:rPr>
+      </w:pPr>
+      <w:r>
+        <w:rPr>
+          <w:rFonts w:ascii="Times New Roman" w:hAnsi="Times New Roman" w:cs="Times New Roman"/>
+          <w:sz w:val="24"/>
+          <w:szCs w:val="24"/>
+          <w:lang w:val="en-US"/>
+        </w:rPr>
+        <w:t xml:space="preserve"> 2 files changed, 2 </w:t>
+      </w:r>
+      <w:proofErr w:type="gramStart"/>
+      <w:r>
+        <w:rPr>
+          <w:rFonts w:ascii="Times New Roman" w:hAnsi="Times New Roman" w:cs="Times New Roman"/>
+          <w:sz w:val="24"/>
+          <w:szCs w:val="24"/>
+          <w:lang w:val="en-US"/>
+        </w:rPr>
+        <w:t>insertions(</w:t>
+      </w:r>
+      <w:proofErr w:type="gramEnd"/>
+      <w:r>
+        <w:rPr>
+          <w:rFonts w:ascii="Times New Roman" w:hAnsi="Times New Roman" w:cs="Times New Roman"/>
+          <w:sz w:val="24"/>
+          <w:szCs w:val="24"/>
+          <w:lang w:val="en-US"/>
+        </w:rPr>
+        <w:t>+)</w:t>
+      </w:r>
+    </w:p>
+    <w:p>
+      <w:pPr>
+        <w:spacing w:line="240" w:lineRule="auto"/>
+        <w:rPr>
+          <w:rFonts w:ascii="Times New Roman" w:hAnsi="Times New Roman" w:cs="Times New Roman"/>
+          <w:sz w:val="24"/>
+          <w:szCs w:val="24"/>
+          <w:lang w:val="en-US"/>
+        </w:rPr>
+      </w:pPr>
+      <w:r>
+        <w:rPr>
+          <w:rFonts w:ascii="Times New Roman" w:hAnsi="Times New Roman" w:cs="Times New Roman"/>
+          <w:sz w:val="24"/>
+          <w:szCs w:val="24"/>
+          <w:lang w:val="en-US"/>
+        </w:rPr>
+        <w:t xml:space="preserve"> create mode </w:t>
+      </w:r>
+      <w:proofErr w:type="gramStart"/>
+      <w:r>
+        <w:rPr>
+          <w:rFonts w:ascii="Times New Roman" w:hAnsi="Times New Roman" w:cs="Times New Roman"/>
+          <w:sz w:val="24"/>
+          <w:szCs w:val="24"/>
+          <w:lang w:val="en-US"/>
+        </w:rPr>
+        <w:t>100644 .</w:t>
+      </w:r>
+      <w:proofErr w:type="spellStart"/>
+      <w:r>
+        <w:rPr>
+          <w:rFonts w:ascii="Times New Roman" w:hAnsi="Times New Roman" w:cs="Times New Roman"/>
+          <w:sz w:val="24"/>
+          <w:szCs w:val="24"/>
+          <w:lang w:val="en-US"/>
+        </w:rPr>
+        <w:t>gitignore</w:t>
+      </w:r>
+      <w:proofErr w:type="spellEnd"/>
+      <w:proofErr w:type="gramEnd"/>
+    </w:p>
+    <w:p>
+      <w:pPr>
+        <w:spacing w:line="240" w:lineRule="auto"/>
+        <w:rPr>
+          <w:rFonts w:ascii="Times New Roman" w:hAnsi="Times New Roman" w:cs="Times New Roman"/>
+          <w:sz w:val="24"/>
+          <w:szCs w:val="24"/>
+          <w:lang w:val="en-US"/>
+        </w:rPr>
+      </w:pPr>
+      <w:r>
+        <w:rPr>
+          <w:rFonts w:ascii="Times New Roman" w:hAnsi="Times New Roman" w:cs="Times New Roman"/>
+          <w:sz w:val="24"/>
+          <w:szCs w:val="24"/>
+          <w:lang w:val="en-US"/>
+        </w:rPr>
+        <w:t xml:space="preserve"> create mode 100644 log/main.html</w:t>
+      </w:r>
+    </w:p>
+    <w:p>
+      <w:pPr>
+        <w:spacing w:line="240" w:lineRule="auto"/>
+        <w:rPr>
+          <w:rFonts w:ascii="Times New Roman" w:hAnsi="Times New Roman" w:cs="Times New Roman"/>
+          <w:sz w:val="24"/>
+          <w:szCs w:val="24"/>
+          <w:lang w:val="en-US"/>
+        </w:rPr>
+      </w:pPr>
+    </w:p>
+    <w:p>
+      <w:pPr>
+        <w:spacing w:line="240" w:lineRule="auto"/>
+        <w:rPr>
+          <w:rFonts w:ascii="Times New Roman" w:hAnsi="Times New Roman" w:cs="Times New Roman"/>
+          <w:sz w:val="24"/>
+          <w:szCs w:val="24"/>
+          <w:lang w:val="en-US"/>
+        </w:rPr>
+      </w:pPr>
+      <w:r>
+        <w:rPr>
+          <w:rFonts w:ascii="Times New Roman" w:hAnsi="Times New Roman" w:cs="Times New Roman"/>
+          <w:sz w:val="24"/>
+          <w:szCs w:val="24"/>
+          <w:lang w:val="en-US"/>
+        </w:rPr>
+        <w:t>ivan@DESKTOP-KP65LSQ:/</w:t>
+      </w:r>
+      <w:proofErr w:type="spellStart"/>
+      <w:r>
+        <w:rPr>
+          <w:rFonts w:ascii="Times New Roman" w:hAnsi="Times New Roman" w:cs="Times New Roman"/>
+          <w:sz w:val="24"/>
+          <w:szCs w:val="24"/>
+          <w:lang w:val="en-US"/>
+        </w:rPr>
+        <w:t>mnt</w:t>
+      </w:r>
+      <w:proofErr w:type="spellEnd"/>
+      <w:r>
+        <w:rPr>
+          <w:rFonts w:ascii="Times New Roman" w:hAnsi="Times New Roman" w:cs="Times New Roman"/>
+          <w:sz w:val="24"/>
+          <w:szCs w:val="24"/>
+          <w:lang w:val="en-US"/>
+        </w:rPr>
+        <w:t>/c/Users/ivan/Desktop/VIV$ echo "row to index" &gt;&gt; my_first_file.txt</w:t>
+      </w:r>
+    </w:p>
+    <w:p>
+      <w:pPr>
+        <w:spacing w:line="240" w:lineRule="auto"/>
+        <w:rPr>
+          <w:rFonts w:ascii="Times New Roman" w:hAnsi="Times New Roman" w:cs="Times New Roman"/>
+          <w:sz w:val="24"/>
+          <w:szCs w:val="24"/>
+          <w:lang w:val="en-US"/>
+        </w:rPr>
+      </w:pPr>
+      <w:r>
+        <w:rPr>
+          <w:rFonts w:ascii="Times New Roman" w:hAnsi="Times New Roman" w:cs="Times New Roman"/>
+          <w:sz w:val="24"/>
+          <w:szCs w:val="24"/>
+          <w:lang w:val="en-US"/>
+        </w:rPr>
+        <w:t>ivan@DESKTOP-KP65LSQ:/</w:t>
+      </w:r>
+      <w:proofErr w:type="spellStart"/>
+      <w:r>
+        <w:rPr>
+          <w:rFonts w:ascii="Times New Roman" w:hAnsi="Times New Roman" w:cs="Times New Roman"/>
+          <w:sz w:val="24"/>
+          <w:szCs w:val="24"/>
+          <w:lang w:val="en-US"/>
+        </w:rPr>
+        <w:t>mnt</w:t>
+      </w:r>
+      <w:proofErr w:type="spellEnd"/>
+      <w:r>
+        <w:rPr>
+          <w:rFonts w:ascii="Times New Roman" w:hAnsi="Times New Roman" w:cs="Times New Roman"/>
+          <w:sz w:val="24"/>
+          <w:szCs w:val="24"/>
+          <w:lang w:val="en-US"/>
+        </w:rPr>
+        <w:t xml:space="preserve">/c/Users/ivan/Desktop/VIV$ git </w:t>
+      </w:r>
+      <w:proofErr w:type="gramStart"/>
+      <w:r>
+        <w:rPr>
+          <w:rFonts w:ascii="Times New Roman" w:hAnsi="Times New Roman" w:cs="Times New Roman"/>
+          <w:sz w:val="24"/>
+          <w:szCs w:val="24"/>
+          <w:lang w:val="en-US"/>
+        </w:rPr>
+        <w:t>add .</w:t>
+      </w:r>
+      <w:proofErr w:type="gramEnd"/>
+    </w:p>
+    <w:p>
+      <w:pPr>
+        <w:spacing w:line="240" w:lineRule="auto"/>
+        <w:rPr>
+          <w:rFonts w:ascii="Times New Roman" w:hAnsi="Times New Roman" w:cs="Times New Roman"/>
+          <w:sz w:val="24"/>
+          <w:szCs w:val="24"/>
+          <w:lang w:val="en-US"/>
+        </w:rPr>
+      </w:pPr>
+      <w:r>
+        <w:rPr>
+          <w:rFonts w:ascii="Times New Roman" w:hAnsi="Times New Roman" w:cs="Times New Roman"/>
+          <w:sz w:val="24"/>
+          <w:szCs w:val="24"/>
+          <w:lang w:val="en-US"/>
+        </w:rPr>
+        <w:t>ivan@DESKTOP-KP65LSQ:/</w:t>
+      </w:r>
+      <w:proofErr w:type="spellStart"/>
+      <w:r>
+        <w:rPr>
+          <w:rFonts w:ascii="Times New Roman" w:hAnsi="Times New Roman" w:cs="Times New Roman"/>
+          <w:sz w:val="24"/>
+          <w:szCs w:val="24"/>
+          <w:lang w:val="en-US"/>
+        </w:rPr>
+        <w:t>mnt</w:t>
+      </w:r>
+      <w:proofErr w:type="spellEnd"/>
+      <w:r>
+        <w:rPr>
+          <w:rFonts w:ascii="Times New Roman" w:hAnsi="Times New Roman" w:cs="Times New Roman"/>
+          <w:sz w:val="24"/>
+          <w:szCs w:val="24"/>
+          <w:lang w:val="en-US"/>
+        </w:rPr>
+        <w:t>/c/Users/ivan/Desktop/VIV$ echo "row to index" &gt;&gt; my_first_file.txt</w:t>
+      </w:r>
+    </w:p>
+    <w:p>
+      <w:pPr>
+        <w:spacing w:line="240" w:lineRule="auto"/>
+        <w:rPr>
+          <w:rFonts w:ascii="Times New Roman" w:hAnsi="Times New Roman" w:cs="Times New Roman"/>
+          <w:sz w:val="24"/>
+          <w:szCs w:val="24"/>
+          <w:lang w:val="en-US"/>
+        </w:rPr>
+      </w:pPr>
+    </w:p>
+    <w:p>
+      <w:pPr>
+        <w:spacing w:line="240" w:lineRule="auto"/>
+        <w:rPr>
+          <w:rFonts w:ascii="Times New Roman" w:hAnsi="Times New Roman" w:cs="Times New Roman"/>
+          <w:sz w:val="24"/>
+          <w:szCs w:val="24"/>
+          <w:lang w:val="en-US"/>
+        </w:rPr>
+      </w:pPr>
+      <w:r>
+        <w:rPr>
+          <w:rFonts w:ascii="Times New Roman" w:hAnsi="Times New Roman" w:cs="Times New Roman"/>
+          <w:sz w:val="24"/>
+          <w:szCs w:val="24"/>
+          <w:lang w:val="en-US"/>
+        </w:rPr>
+        <w:t>ivan@DESKTOP-KP65LSQ:/</w:t>
+      </w:r>
+      <w:proofErr w:type="spellStart"/>
+      <w:r>
+        <w:rPr>
+          <w:rFonts w:ascii="Times New Roman" w:hAnsi="Times New Roman" w:cs="Times New Roman"/>
+          <w:sz w:val="24"/>
+          <w:szCs w:val="24"/>
+          <w:lang w:val="en-US"/>
+        </w:rPr>
+        <w:t>mnt</w:t>
+      </w:r>
+      <w:proofErr w:type="spellEnd"/>
+      <w:r>
+        <w:rPr>
+          <w:rFonts w:ascii="Times New Roman" w:hAnsi="Times New Roman" w:cs="Times New Roman"/>
+          <w:sz w:val="24"/>
+          <w:szCs w:val="24"/>
+          <w:lang w:val="en-US"/>
+        </w:rPr>
+        <w:t>/c/Users/ivan/Desktop/VIV$ git diff</w:t>
+      </w:r>
+    </w:p>
+    <w:p>
+      <w:pPr>
+        <w:spacing w:line="240" w:lineRule="auto"/>
+        <w:rPr>
+          <w:rFonts w:ascii="Times New Roman" w:hAnsi="Times New Roman" w:cs="Times New Roman"/>
+          <w:sz w:val="24"/>
+          <w:szCs w:val="24"/>
+          <w:lang w:val="en-US"/>
+        </w:rPr>
+      </w:pPr>
+      <w:r>
+        <w:rPr>
+          <w:rFonts w:ascii="Times New Roman" w:hAnsi="Times New Roman" w:cs="Times New Roman"/>
+          <w:sz w:val="24"/>
+          <w:szCs w:val="24"/>
+          <w:lang w:val="en-US"/>
+        </w:rPr>
+        <w:t>diff --git a/my_first_file.txt b/my_first_file.txt</w:t>
+      </w:r>
+    </w:p>
+    <w:p>
+      <w:pPr>
+        <w:spacing w:line="240" w:lineRule="auto"/>
+        <w:rPr>
+          <w:rFonts w:ascii="Times New Roman" w:hAnsi="Times New Roman" w:cs="Times New Roman"/>
+          <w:sz w:val="24"/>
+          <w:szCs w:val="24"/>
+          <w:lang w:val="en-US"/>
+        </w:rPr>
+      </w:pPr>
+      <w:r>
+        <w:rPr>
+          <w:rFonts w:ascii="Times New Roman" w:hAnsi="Times New Roman" w:cs="Times New Roman"/>
+          <w:sz w:val="24"/>
+          <w:szCs w:val="24"/>
+          <w:lang w:val="en-US"/>
+        </w:rPr>
+        <w:t>index 817a7a</w:t>
+      </w:r>
+      <w:proofErr w:type="gramStart"/>
+      <w:r>
+        <w:rPr>
+          <w:rFonts w:ascii="Times New Roman" w:hAnsi="Times New Roman" w:cs="Times New Roman"/>
+          <w:sz w:val="24"/>
+          <w:szCs w:val="24"/>
+          <w:lang w:val="en-US"/>
+        </w:rPr>
+        <w:t>6..</w:t>
+      </w:r>
+      <w:proofErr w:type="gramEnd"/>
+      <w:r>
+        <w:rPr>
+          <w:rFonts w:ascii="Times New Roman" w:hAnsi="Times New Roman" w:cs="Times New Roman"/>
+          <w:sz w:val="24"/>
+          <w:szCs w:val="24"/>
+          <w:lang w:val="en-US"/>
+        </w:rPr>
+        <w:t>eef60d2 100644</w:t>
+      </w:r>
+    </w:p>
+    <w:p>
+      <w:pPr>
+        <w:spacing w:line="240" w:lineRule="auto"/>
+        <w:rPr>
+          <w:rFonts w:ascii="Times New Roman" w:hAnsi="Times New Roman" w:cs="Times New Roman"/>
+          <w:sz w:val="24"/>
+          <w:szCs w:val="24"/>
+          <w:lang w:val="en-US"/>
+        </w:rPr>
+      </w:pPr>
+      <w:r>
+        <w:rPr>
+          <w:rFonts w:ascii="Times New Roman" w:hAnsi="Times New Roman" w:cs="Times New Roman"/>
+          <w:sz w:val="24"/>
+          <w:szCs w:val="24"/>
+          <w:lang w:val="en-US"/>
+        </w:rPr>
+        <w:t>--- a/my_first_file.txt</w:t>
+      </w:r>
+    </w:p>
+    <w:p>
+      <w:pPr>
+        <w:spacing w:line="240" w:lineRule="auto"/>
+        <w:rPr>
+          <w:rFonts w:ascii="Times New Roman" w:hAnsi="Times New Roman" w:cs="Times New Roman"/>
+          <w:sz w:val="24"/>
+          <w:szCs w:val="24"/>
+          <w:lang w:val="en-US"/>
+        </w:rPr>
+      </w:pPr>
+      <w:r>
+        <w:rPr>
+          <w:rFonts w:ascii="Times New Roman" w:hAnsi="Times New Roman" w:cs="Times New Roman"/>
+          <w:sz w:val="24"/>
+          <w:szCs w:val="24"/>
+          <w:lang w:val="en-US"/>
+        </w:rPr>
+        <w:t>+++ b/my_first_file.txt</w:t>
+      </w:r>
+    </w:p>
+    <w:p>
+      <w:pPr>
+        <w:spacing w:line="240" w:lineRule="auto"/>
+        <w:rPr>
+          <w:rFonts w:ascii="Times New Roman" w:hAnsi="Times New Roman" w:cs="Times New Roman"/>
+          <w:sz w:val="24"/>
+          <w:szCs w:val="24"/>
+          <w:lang w:val="en-US"/>
+        </w:rPr>
+      </w:pPr>
+      <w:r>
+        <w:rPr>
+          <w:rFonts w:ascii="Times New Roman" w:hAnsi="Times New Roman" w:cs="Times New Roman"/>
+          <w:sz w:val="24"/>
+          <w:szCs w:val="24"/>
+          <w:lang w:val="en-US"/>
+        </w:rPr>
+        <w:t>@@ -1,2 +1,3 @@</w:t>
+      </w:r>
+    </w:p>
+    <w:p>
+      <w:pPr>
+        <w:spacing w:line="240" w:lineRule="auto"/>
+        <w:rPr>
+          <w:rFonts w:ascii="Times New Roman" w:hAnsi="Times New Roman" w:cs="Times New Roman"/>
+          <w:sz w:val="24"/>
+          <w:szCs w:val="24"/>
+          <w:lang w:val="en-US"/>
+        </w:rPr>
+      </w:pPr>
+      <w:r>
+        <w:rPr>
+          <w:rFonts w:ascii="Times New Roman" w:hAnsi="Times New Roman" w:cs="Times New Roman"/>
+          <w:sz w:val="24"/>
+          <w:szCs w:val="24"/>
+          <w:lang w:val="en-US"/>
+        </w:rPr>
+        <w:t xml:space="preserve"> test row</w:t>
+      </w:r>
+    </w:p>
+    <w:p>
+      <w:pPr>
+        <w:spacing w:line="240" w:lineRule="auto"/>
+        <w:rPr>
+          <w:rFonts w:ascii="Times New Roman" w:hAnsi="Times New Roman" w:cs="Times New Roman"/>
+          <w:sz w:val="24"/>
+          <w:szCs w:val="24"/>
+          <w:lang w:val="en-US"/>
+        </w:rPr>
+      </w:pPr>
+      <w:r>
+        <w:rPr>
+          <w:rFonts w:ascii="Times New Roman" w:hAnsi="Times New Roman" w:cs="Times New Roman"/>
+          <w:sz w:val="24"/>
+          <w:szCs w:val="24"/>
+          <w:lang w:val="en-US"/>
+        </w:rPr>
+        <w:t xml:space="preserve"> row to index</w:t>
+      </w:r>
+    </w:p>
+    <w:p>
+      <w:pPr>
+        <w:spacing w:line="240" w:lineRule="auto"/>
+        <w:rPr>
+          <w:rFonts w:ascii="Times New Roman" w:hAnsi="Times New Roman" w:cs="Times New Roman"/>
+          <w:sz w:val="24"/>
+          <w:szCs w:val="24"/>
+          <w:lang w:val="en-US"/>
+        </w:rPr>
+      </w:pPr>
+      <w:r>
+        <w:rPr>
+          <w:rFonts w:ascii="Times New Roman" w:hAnsi="Times New Roman" w:cs="Times New Roman"/>
+          <w:sz w:val="24"/>
+          <w:szCs w:val="24"/>
+          <w:lang w:val="en-US"/>
+        </w:rPr>
+        <w:t>+row to index</w:t>
+      </w:r>
+    </w:p>
+    <w:p>
+      <w:pPr>
+        <w:spacing w:line="240" w:lineRule="auto"/>
+        <w:rPr>
+          <w:rFonts w:ascii="Times New Roman" w:hAnsi="Times New Roman" w:cs="Times New Roman"/>
+          <w:sz w:val="24"/>
+          <w:szCs w:val="24"/>
+          <w:lang w:val="en-US"/>
+        </w:rPr>
+      </w:pPr>
     </w:p>
     <w:p>
       <w:pPr>
@@ -923,7 +2232,58 @@
           <w:szCs w:val="24"/>
           <w:lang w:val="en-US"/>
         </w:rPr>
-        <w:t xml:space="preserve">/c/Users/ivan/Desktop/VIV$ </w:t>
+        <w:t>/c/Users/ivan/Desktop/VIV$ git rm my_first_file.txt -f</w:t>
+      </w:r>
+    </w:p>
+    <w:p>
+      <w:pPr>
+        <w:spacing w:line="240" w:lineRule="auto"/>
+        <w:rPr>
+          <w:rFonts w:ascii="Times New Roman" w:hAnsi="Times New Roman" w:cs="Times New Roman"/>
+          <w:sz w:val="24"/>
+          <w:szCs w:val="24"/>
+          <w:lang w:val="en-US"/>
+        </w:rPr>
+      </w:pPr>
+      <w:r>
+        <w:rPr>
+          <w:rFonts w:ascii="Times New Roman" w:hAnsi="Times New Roman" w:cs="Times New Roman"/>
+          <w:sz w:val="24"/>
+          <w:szCs w:val="24"/>
+          <w:lang w:val="en-US"/>
+        </w:rPr>
+        <w:t>rm 'my_first_file.txt'</w:t>
+      </w:r>
+    </w:p>
+    <w:p>
+      <w:pPr>
+        <w:spacing w:line="240" w:lineRule="auto"/>
+        <w:rPr>
+          <w:rFonts w:ascii="Times New Roman" w:hAnsi="Times New Roman" w:cs="Times New Roman"/>
+          <w:sz w:val="24"/>
+          <w:szCs w:val="24"/>
+          <w:lang w:val="en-US"/>
+        </w:rPr>
+      </w:pPr>
+    </w:p>
+    <w:p>
+      <w:pPr>
+        <w:spacing w:line="240" w:lineRule="auto"/>
+        <w:rPr>
+          <w:rFonts w:ascii="Times New Roman" w:hAnsi="Times New Roman" w:cs="Times New Roman"/>
+          <w:sz w:val="24"/>
+          <w:szCs w:val="24"/>
+          <w:lang w:val="en-US"/>
+        </w:rPr>
+      </w:pPr>
+      <w:r>
+        <w:rPr>
+          <w:rFonts w:ascii="Times New Roman" w:hAnsi="Times New Roman" w:cs="Times New Roman"/>
+          <w:sz w:val="24"/>
+          <w:szCs w:val="24"/>
+          <w:lang w:val="en-US"/>
+        </w:rPr>
+        <w:t>ivan@DESKTOP-KP65LSQ:/</w:t>
       </w:r>
       <w:proofErr w:type="spellStart"/>
       <w:r>
@@ -933,7 +2293,7 @@
           <w:szCs w:val="24"/>
           <w:lang w:val="en-US"/>
         </w:rPr>
-        <w:t>mkdir</w:t>
+        <w:t>mnt</w:t>
       </w:r>
       <w:proofErr w:type="spellEnd"/>
       <w:r>
@@ -943,8 +2303,19 @@
           <w:szCs w:val="24"/>
           <w:lang w:val="en-US"/>
         </w:rPr>
-        <w:t xml:space="preserve"> temp</w:t>
-      </w:r>
+        <w:t>/c/Users/ivan/Desktop/VIV$ git mv my_second_file.txt my_first_file.txt</w:t>
+      </w:r>
+    </w:p>
+    <w:p>
+      <w:pPr>
+        <w:spacing w:line="240" w:lineRule="auto"/>
+        <w:rPr>
+          <w:rFonts w:ascii="Times New Roman" w:hAnsi="Times New Roman" w:cs="Times New Roman"/>
+          <w:sz w:val="24"/>
+          <w:szCs w:val="24"/>
+          <w:lang w:val="en-US"/>
+        </w:rPr>
+      </w:pPr>
     </w:p>
     <w:p>
       <w:pPr>
@@ -983,1213 +2354,6 @@
           <w:szCs w:val="24"/>
           <w:lang w:val="en-US"/>
         </w:rPr>
-        <w:t xml:space="preserve">/c/Users/ivan/Desktop/VIV$ </w:t>
-      </w:r>
-      <w:proofErr w:type="spellStart"/>
-      <w:r>
-        <w:rPr>
-          <w:rFonts w:ascii="Times New Roman" w:hAnsi="Times New Roman" w:cs="Times New Roman"/>
-          <w:sz w:val="24"/>
-          <w:szCs w:val="24"/>
-          <w:lang w:val="en-US"/>
-        </w:rPr>
-        <w:t>mkdir</w:t>
-      </w:r>
-      <w:proofErr w:type="spellEnd"/>
-      <w:r>
-        <w:rPr>
-          <w:rFonts w:ascii="Times New Roman" w:hAnsi="Times New Roman" w:cs="Times New Roman"/>
-          <w:sz w:val="24"/>
-          <w:szCs w:val="24"/>
-          <w:lang w:val="en-US"/>
-        </w:rPr>
-        <w:t xml:space="preserve"> log</w:t>
-      </w:r>
-    </w:p>
-    <w:p>
-      <w:pPr>
-        <w:spacing w:line="240" w:lineRule="auto"/>
-        <w:rPr>
-          <w:rFonts w:ascii="Times New Roman" w:hAnsi="Times New Roman" w:cs="Times New Roman"/>
-          <w:sz w:val="24"/>
-          <w:szCs w:val="24"/>
-          <w:lang w:val="en-US"/>
-        </w:rPr>
-      </w:pPr>
-      <w:r>
-        <w:rPr>
-          <w:rFonts w:ascii="Times New Roman" w:hAnsi="Times New Roman" w:cs="Times New Roman"/>
-          <w:sz w:val="24"/>
-          <w:szCs w:val="24"/>
-          <w:lang w:val="en-US"/>
-        </w:rPr>
-        <w:t>ivan@DESKTOP-KP65LSQ:/</w:t>
-      </w:r>
-      <w:proofErr w:type="spellStart"/>
-      <w:r>
-        <w:rPr>
-          <w:rFonts w:ascii="Times New Roman" w:hAnsi="Times New Roman" w:cs="Times New Roman"/>
-          <w:sz w:val="24"/>
-          <w:szCs w:val="24"/>
-          <w:lang w:val="en-US"/>
-        </w:rPr>
-        <w:t>mnt</w:t>
-      </w:r>
-      <w:proofErr w:type="spellEnd"/>
-      <w:r>
-        <w:rPr>
-          <w:rFonts w:ascii="Times New Roman" w:hAnsi="Times New Roman" w:cs="Times New Roman"/>
-          <w:sz w:val="24"/>
-          <w:szCs w:val="24"/>
-          <w:lang w:val="en-US"/>
-        </w:rPr>
-        <w:t>/c/Users/ivan/Desktop/VIV$ cd log</w:t>
-      </w:r>
-    </w:p>
-    <w:p>
-      <w:pPr>
-        <w:spacing w:line="240" w:lineRule="auto"/>
-        <w:rPr>
-          <w:rFonts w:ascii="Times New Roman" w:hAnsi="Times New Roman" w:cs="Times New Roman"/>
-          <w:sz w:val="24"/>
-          <w:szCs w:val="24"/>
-          <w:lang w:val="en-US"/>
-        </w:rPr>
-      </w:pPr>
-      <w:r>
-        <w:rPr>
-          <w:rFonts w:ascii="Times New Roman" w:hAnsi="Times New Roman" w:cs="Times New Roman"/>
-          <w:sz w:val="24"/>
-          <w:szCs w:val="24"/>
-          <w:lang w:val="en-US"/>
-        </w:rPr>
-        <w:t>ivan@DESKTOP-KP65LSQ:/</w:t>
-      </w:r>
-      <w:proofErr w:type="spellStart"/>
-      <w:r>
-        <w:rPr>
-          <w:rFonts w:ascii="Times New Roman" w:hAnsi="Times New Roman" w:cs="Times New Roman"/>
-          <w:sz w:val="24"/>
-          <w:szCs w:val="24"/>
-          <w:lang w:val="en-US"/>
-        </w:rPr>
-        <w:t>mnt</w:t>
-      </w:r>
-      <w:proofErr w:type="spellEnd"/>
-      <w:r>
-        <w:rPr>
-          <w:rFonts w:ascii="Times New Roman" w:hAnsi="Times New Roman" w:cs="Times New Roman"/>
-          <w:sz w:val="24"/>
-          <w:szCs w:val="24"/>
-          <w:lang w:val="en-US"/>
-        </w:rPr>
-        <w:t>/c/Users/ivan/Desktop/VIV/log$ touch main.html</w:t>
-      </w:r>
-    </w:p>
-    <w:p>
-      <w:pPr>
-        <w:spacing w:line="240" w:lineRule="auto"/>
-        <w:rPr>
-          <w:rFonts w:ascii="Times New Roman" w:hAnsi="Times New Roman" w:cs="Times New Roman"/>
-          <w:sz w:val="24"/>
-          <w:szCs w:val="24"/>
-          <w:lang w:val="en-US"/>
-        </w:rPr>
-      </w:pPr>
-      <w:r>
-        <w:rPr>
-          <w:rFonts w:ascii="Times New Roman" w:hAnsi="Times New Roman" w:cs="Times New Roman"/>
-          <w:sz w:val="24"/>
-          <w:szCs w:val="24"/>
-          <w:lang w:val="en-US"/>
-        </w:rPr>
-        <w:t>ivan@DESKTOP-KP65LSQ:/</w:t>
-      </w:r>
-      <w:proofErr w:type="spellStart"/>
-      <w:r>
-        <w:rPr>
-          <w:rFonts w:ascii="Times New Roman" w:hAnsi="Times New Roman" w:cs="Times New Roman"/>
-          <w:sz w:val="24"/>
-          <w:szCs w:val="24"/>
-          <w:lang w:val="en-US"/>
-        </w:rPr>
-        <w:t>mnt</w:t>
-      </w:r>
-      <w:proofErr w:type="spellEnd"/>
-      <w:r>
-        <w:rPr>
-          <w:rFonts w:ascii="Times New Roman" w:hAnsi="Times New Roman" w:cs="Times New Roman"/>
-          <w:sz w:val="24"/>
-          <w:szCs w:val="24"/>
-          <w:lang w:val="en-US"/>
-        </w:rPr>
-        <w:t xml:space="preserve">/c/Users/ivan/Desktop/VIV/log$ touch </w:t>
-      </w:r>
-      <w:proofErr w:type="spellStart"/>
-      <w:r>
-        <w:rPr>
-          <w:rFonts w:ascii="Times New Roman" w:hAnsi="Times New Roman" w:cs="Times New Roman"/>
-          <w:sz w:val="24"/>
-          <w:szCs w:val="24"/>
-          <w:lang w:val="en-US"/>
-        </w:rPr>
-        <w:t>some.tmp</w:t>
-      </w:r>
-      <w:proofErr w:type="spellEnd"/>
-    </w:p>
-    <w:p>
-      <w:pPr>
-        <w:spacing w:line="240" w:lineRule="auto"/>
-        <w:rPr>
-          <w:rFonts w:ascii="Times New Roman" w:hAnsi="Times New Roman" w:cs="Times New Roman"/>
-          <w:sz w:val="24"/>
-          <w:szCs w:val="24"/>
-          <w:lang w:val="en-US"/>
-        </w:rPr>
-      </w:pPr>
-      <w:r>
-        <w:rPr>
-          <w:rFonts w:ascii="Times New Roman" w:hAnsi="Times New Roman" w:cs="Times New Roman"/>
-          <w:sz w:val="24"/>
-          <w:szCs w:val="24"/>
-          <w:lang w:val="en-US"/>
-        </w:rPr>
-        <w:t>ivan@DESKTOP-KP65LSQ:/</w:t>
-      </w:r>
-      <w:proofErr w:type="spellStart"/>
-      <w:r>
-        <w:rPr>
-          <w:rFonts w:ascii="Times New Roman" w:hAnsi="Times New Roman" w:cs="Times New Roman"/>
-          <w:sz w:val="24"/>
-          <w:szCs w:val="24"/>
-          <w:lang w:val="en-US"/>
-        </w:rPr>
-        <w:t>mnt</w:t>
-      </w:r>
-      <w:proofErr w:type="spellEnd"/>
-      <w:r>
-        <w:rPr>
-          <w:rFonts w:ascii="Times New Roman" w:hAnsi="Times New Roman" w:cs="Times New Roman"/>
-          <w:sz w:val="24"/>
-          <w:szCs w:val="24"/>
-          <w:lang w:val="en-US"/>
-        </w:rPr>
-        <w:t>/c/Users/ivan/Desktop/VIV/log$ cd ..</w:t>
-      </w:r>
-    </w:p>
-    <w:p>
-      <w:pPr>
-        <w:spacing w:line="240" w:lineRule="auto"/>
-        <w:rPr>
-          <w:rFonts w:ascii="Times New Roman" w:hAnsi="Times New Roman" w:cs="Times New Roman"/>
-          <w:sz w:val="24"/>
-          <w:szCs w:val="24"/>
-          <w:lang w:val="en-US"/>
-        </w:rPr>
-      </w:pPr>
-      <w:r>
-        <w:rPr>
-          <w:rFonts w:ascii="Times New Roman" w:hAnsi="Times New Roman" w:cs="Times New Roman"/>
-          <w:sz w:val="24"/>
-          <w:szCs w:val="24"/>
-          <w:lang w:val="en-US"/>
-        </w:rPr>
-        <w:t>ivan@DESKTOP-KP65LSQ:/</w:t>
-      </w:r>
-      <w:proofErr w:type="spellStart"/>
-      <w:r>
-        <w:rPr>
-          <w:rFonts w:ascii="Times New Roman" w:hAnsi="Times New Roman" w:cs="Times New Roman"/>
-          <w:sz w:val="24"/>
-          <w:szCs w:val="24"/>
-          <w:lang w:val="en-US"/>
-        </w:rPr>
-        <w:t>mnt</w:t>
-      </w:r>
-      <w:proofErr w:type="spellEnd"/>
-      <w:r>
-        <w:rPr>
-          <w:rFonts w:ascii="Times New Roman" w:hAnsi="Times New Roman" w:cs="Times New Roman"/>
-          <w:sz w:val="24"/>
-          <w:szCs w:val="24"/>
-          <w:lang w:val="en-US"/>
-        </w:rPr>
-        <w:t>/c/Users/ivan/Desktop/VIV$ touch .</w:t>
-      </w:r>
-      <w:proofErr w:type="spellStart"/>
-      <w:r>
-        <w:rPr>
-          <w:rFonts w:ascii="Times New Roman" w:hAnsi="Times New Roman" w:cs="Times New Roman"/>
-          <w:sz w:val="24"/>
-          <w:szCs w:val="24"/>
-          <w:lang w:val="en-US"/>
-        </w:rPr>
-        <w:t>gitignore</w:t>
-      </w:r>
-      <w:proofErr w:type="spellEnd"/>
-    </w:p>
-    <w:p>
-      <w:pPr>
-        <w:spacing w:line="240" w:lineRule="auto"/>
-        <w:rPr>
-          <w:rFonts w:ascii="Times New Roman" w:hAnsi="Times New Roman" w:cs="Times New Roman"/>
-          <w:sz w:val="24"/>
-          <w:szCs w:val="24"/>
-          <w:lang w:val="en-US"/>
-        </w:rPr>
-      </w:pPr>
-      <w:r>
-        <w:rPr>
-          <w:rFonts w:ascii="Times New Roman" w:hAnsi="Times New Roman" w:cs="Times New Roman"/>
-          <w:sz w:val="24"/>
-          <w:szCs w:val="24"/>
-          <w:lang w:val="en-US"/>
-        </w:rPr>
-        <w:t>ivan@DESKTOP-KP65LSQ:/</w:t>
-      </w:r>
-      <w:proofErr w:type="spellStart"/>
-      <w:r>
-        <w:rPr>
-          <w:rFonts w:ascii="Times New Roman" w:hAnsi="Times New Roman" w:cs="Times New Roman"/>
-          <w:sz w:val="24"/>
-          <w:szCs w:val="24"/>
-          <w:lang w:val="en-US"/>
-        </w:rPr>
-        <w:t>mnt</w:t>
-      </w:r>
-      <w:proofErr w:type="spellEnd"/>
-      <w:r>
-        <w:rPr>
-          <w:rFonts w:ascii="Times New Roman" w:hAnsi="Times New Roman" w:cs="Times New Roman"/>
-          <w:sz w:val="24"/>
-          <w:szCs w:val="24"/>
-          <w:lang w:val="en-US"/>
-        </w:rPr>
-        <w:t>/c/Users/ivan/Desktop/VIV$ echo "temp/" &gt;&gt; .</w:t>
-      </w:r>
-      <w:proofErr w:type="spellStart"/>
-      <w:r>
-        <w:rPr>
-          <w:rFonts w:ascii="Times New Roman" w:hAnsi="Times New Roman" w:cs="Times New Roman"/>
-          <w:sz w:val="24"/>
-          <w:szCs w:val="24"/>
-          <w:lang w:val="en-US"/>
-        </w:rPr>
-        <w:t>gitignore</w:t>
-      </w:r>
-      <w:proofErr w:type="spellEnd"/>
-    </w:p>
-    <w:p>
-      <w:pPr>
-        <w:spacing w:line="240" w:lineRule="auto"/>
-        <w:rPr>
-          <w:rFonts w:ascii="Times New Roman" w:hAnsi="Times New Roman" w:cs="Times New Roman"/>
-          <w:sz w:val="24"/>
-          <w:szCs w:val="24"/>
-          <w:lang w:val="en-US"/>
-        </w:rPr>
-      </w:pPr>
-      <w:r>
-        <w:rPr>
-          <w:rFonts w:ascii="Times New Roman" w:hAnsi="Times New Roman" w:cs="Times New Roman"/>
-          <w:sz w:val="24"/>
-          <w:szCs w:val="24"/>
-          <w:lang w:val="en-US"/>
-        </w:rPr>
-        <w:t>ivan@DESKTOP-KP65LSQ:/</w:t>
-      </w:r>
-      <w:proofErr w:type="spellStart"/>
-      <w:r>
-        <w:rPr>
-          <w:rFonts w:ascii="Times New Roman" w:hAnsi="Times New Roman" w:cs="Times New Roman"/>
-          <w:sz w:val="24"/>
-          <w:szCs w:val="24"/>
-          <w:lang w:val="en-US"/>
-        </w:rPr>
-        <w:t>mnt</w:t>
-      </w:r>
-      <w:proofErr w:type="spellEnd"/>
-      <w:r>
-        <w:rPr>
-          <w:rFonts w:ascii="Times New Roman" w:hAnsi="Times New Roman" w:cs="Times New Roman"/>
-          <w:sz w:val="24"/>
-          <w:szCs w:val="24"/>
-          <w:lang w:val="en-US"/>
-        </w:rPr>
-        <w:t>/c/Users/ivan/Desktop/VIV$ echo "log/*.</w:t>
-      </w:r>
-      <w:proofErr w:type="spellStart"/>
-      <w:r>
-        <w:rPr>
-          <w:rFonts w:ascii="Times New Roman" w:hAnsi="Times New Roman" w:cs="Times New Roman"/>
-          <w:sz w:val="24"/>
-          <w:szCs w:val="24"/>
-          <w:lang w:val="en-US"/>
-        </w:rPr>
-        <w:t>tmp</w:t>
-      </w:r>
-      <w:proofErr w:type="spellEnd"/>
-      <w:r>
-        <w:rPr>
-          <w:rFonts w:ascii="Times New Roman" w:hAnsi="Times New Roman" w:cs="Times New Roman"/>
-          <w:sz w:val="24"/>
-          <w:szCs w:val="24"/>
-          <w:lang w:val="en-US"/>
-        </w:rPr>
-        <w:t>" &gt;&gt; .</w:t>
-      </w:r>
-      <w:proofErr w:type="spellStart"/>
-      <w:r>
-        <w:rPr>
-          <w:rFonts w:ascii="Times New Roman" w:hAnsi="Times New Roman" w:cs="Times New Roman"/>
-          <w:sz w:val="24"/>
-          <w:szCs w:val="24"/>
-          <w:lang w:val="en-US"/>
-        </w:rPr>
-        <w:t>gitignore</w:t>
-      </w:r>
-      <w:proofErr w:type="spellEnd"/>
-    </w:p>
-    <w:p>
-      <w:pPr>
-        <w:spacing w:line="240" w:lineRule="auto"/>
-        <w:rPr>
-          <w:rFonts w:ascii="Times New Roman" w:hAnsi="Times New Roman" w:cs="Times New Roman"/>
-          <w:sz w:val="24"/>
-          <w:szCs w:val="24"/>
-          <w:lang w:val="en-US"/>
-        </w:rPr>
-      </w:pPr>
-      <w:r>
-        <w:rPr>
-          <w:rFonts w:ascii="Times New Roman" w:hAnsi="Times New Roman" w:cs="Times New Roman"/>
-          <w:sz w:val="24"/>
-          <w:szCs w:val="24"/>
-          <w:lang w:val="en-US"/>
-        </w:rPr>
-        <w:t>ivan@DESKTOP-KP65LSQ:/</w:t>
-      </w:r>
-      <w:proofErr w:type="spellStart"/>
-      <w:r>
-        <w:rPr>
-          <w:rFonts w:ascii="Times New Roman" w:hAnsi="Times New Roman" w:cs="Times New Roman"/>
-          <w:sz w:val="24"/>
-          <w:szCs w:val="24"/>
-          <w:lang w:val="en-US"/>
-        </w:rPr>
-        <w:t>mnt</w:t>
-      </w:r>
-      <w:proofErr w:type="spellEnd"/>
-      <w:r>
-        <w:rPr>
-          <w:rFonts w:ascii="Times New Roman" w:hAnsi="Times New Roman" w:cs="Times New Roman"/>
-          <w:sz w:val="24"/>
-          <w:szCs w:val="24"/>
-          <w:lang w:val="en-US"/>
-        </w:rPr>
-        <w:t>/c/Users/ivan/Desktop/VIV$ git add .</w:t>
-      </w:r>
-    </w:p>
-    <w:p>
-      <w:pPr>
-        <w:spacing w:line="240" w:lineRule="auto"/>
-        <w:rPr>
-          <w:rFonts w:ascii="Times New Roman" w:hAnsi="Times New Roman" w:cs="Times New Roman"/>
-          <w:sz w:val="24"/>
-          <w:szCs w:val="24"/>
-          <w:lang w:val="en-US"/>
-        </w:rPr>
-      </w:pPr>
-      <w:r>
-        <w:rPr>
-          <w:rFonts w:ascii="Times New Roman" w:hAnsi="Times New Roman" w:cs="Times New Roman"/>
-          <w:sz w:val="24"/>
-          <w:szCs w:val="24"/>
-          <w:lang w:val="en-US"/>
-        </w:rPr>
-        <w:t>ivan@DESKTOP-KP65LSQ:/</w:t>
-      </w:r>
-      <w:proofErr w:type="spellStart"/>
-      <w:r>
-        <w:rPr>
-          <w:rFonts w:ascii="Times New Roman" w:hAnsi="Times New Roman" w:cs="Times New Roman"/>
-          <w:sz w:val="24"/>
-          <w:szCs w:val="24"/>
-          <w:lang w:val="en-US"/>
-        </w:rPr>
-        <w:t>mnt</w:t>
-      </w:r>
-      <w:proofErr w:type="spellEnd"/>
-      <w:r>
-        <w:rPr>
-          <w:rFonts w:ascii="Times New Roman" w:hAnsi="Times New Roman" w:cs="Times New Roman"/>
-          <w:sz w:val="24"/>
-          <w:szCs w:val="24"/>
-          <w:lang w:val="en-US"/>
-        </w:rPr>
-        <w:t xml:space="preserve">/c/Users/ivan/Desktop/VIV$ git commit -m "add </w:t>
-      </w:r>
-      <w:proofErr w:type="spellStart"/>
-      <w:r>
-        <w:rPr>
-          <w:rFonts w:ascii="Times New Roman" w:hAnsi="Times New Roman" w:cs="Times New Roman"/>
-          <w:sz w:val="24"/>
-          <w:szCs w:val="24"/>
-          <w:lang w:val="en-US"/>
-        </w:rPr>
-        <w:t>gitignore</w:t>
-      </w:r>
-      <w:proofErr w:type="spellEnd"/>
-      <w:r>
-        <w:rPr>
-          <w:rFonts w:ascii="Times New Roman" w:hAnsi="Times New Roman" w:cs="Times New Roman"/>
-          <w:sz w:val="24"/>
-          <w:szCs w:val="24"/>
-          <w:lang w:val="en-US"/>
-        </w:rPr>
-        <w:t>"</w:t>
-      </w:r>
-    </w:p>
-    <w:p>
-      <w:pPr>
-        <w:spacing w:line="240" w:lineRule="auto"/>
-        <w:rPr>
-          <w:rFonts w:ascii="Times New Roman" w:hAnsi="Times New Roman" w:cs="Times New Roman"/>
-          <w:sz w:val="24"/>
-          <w:szCs w:val="24"/>
-          <w:lang w:val="en-US"/>
-        </w:rPr>
-      </w:pPr>
-      <w:r>
-        <w:rPr>
-          <w:rFonts w:ascii="Times New Roman" w:hAnsi="Times New Roman" w:cs="Times New Roman"/>
-          <w:sz w:val="24"/>
-          <w:szCs w:val="24"/>
-          <w:lang w:val="en-US"/>
-        </w:rPr>
-        <w:t xml:space="preserve">[master e66fd4b] add </w:t>
-      </w:r>
-      <w:proofErr w:type="spellStart"/>
-      <w:r>
-        <w:rPr>
-          <w:rFonts w:ascii="Times New Roman" w:hAnsi="Times New Roman" w:cs="Times New Roman"/>
-          <w:sz w:val="24"/>
-          <w:szCs w:val="24"/>
-          <w:lang w:val="en-US"/>
-        </w:rPr>
-        <w:t>gitignore</w:t>
-      </w:r>
-      <w:proofErr w:type="spellEnd"/>
-    </w:p>
-    <w:p>
-      <w:pPr>
-        <w:spacing w:line="240" w:lineRule="auto"/>
-        <w:rPr>
-          <w:rFonts w:ascii="Times New Roman" w:hAnsi="Times New Roman" w:cs="Times New Roman"/>
-          <w:sz w:val="24"/>
-          <w:szCs w:val="24"/>
-          <w:lang w:val="en-US"/>
-        </w:rPr>
-      </w:pPr>
-      <w:r>
-        <w:rPr>
-          <w:rFonts w:ascii="Times New Roman" w:hAnsi="Times New Roman" w:cs="Times New Roman"/>
-          <w:sz w:val="24"/>
-          <w:szCs w:val="24"/>
-          <w:lang w:val="en-US"/>
-        </w:rPr>
-        <w:t xml:space="preserve"> 2 files changed, 2 insertions(+)</w:t>
-      </w:r>
-    </w:p>
-    <w:p>
-      <w:pPr>
-        <w:spacing w:line="240" w:lineRule="auto"/>
-        <w:rPr>
-          <w:rFonts w:ascii="Times New Roman" w:hAnsi="Times New Roman" w:cs="Times New Roman"/>
-          <w:sz w:val="24"/>
-          <w:szCs w:val="24"/>
-          <w:lang w:val="en-US"/>
-        </w:rPr>
-      </w:pPr>
-      <w:r>
-        <w:rPr>
-          <w:rFonts w:ascii="Times New Roman" w:hAnsi="Times New Roman" w:cs="Times New Roman"/>
-          <w:sz w:val="24"/>
-          <w:szCs w:val="24"/>
-          <w:lang w:val="en-US"/>
-        </w:rPr>
-        <w:t xml:space="preserve"> create mode 100644 .</w:t>
-      </w:r>
-      <w:proofErr w:type="spellStart"/>
-      <w:r>
-        <w:rPr>
-          <w:rFonts w:ascii="Times New Roman" w:hAnsi="Times New Roman" w:cs="Times New Roman"/>
-          <w:sz w:val="24"/>
-          <w:szCs w:val="24"/>
-          <w:lang w:val="en-US"/>
-        </w:rPr>
-        <w:t>gitignore</w:t>
-      </w:r>
-      <w:proofErr w:type="spellEnd"/>
-    </w:p>
-    <w:p>
-      <w:pPr>
-        <w:spacing w:line="240" w:lineRule="auto"/>
-        <w:rPr>
-          <w:rFonts w:ascii="Times New Roman" w:hAnsi="Times New Roman" w:cs="Times New Roman"/>
-          <w:sz w:val="24"/>
-          <w:szCs w:val="24"/>
-          <w:lang w:val="en-US"/>
-        </w:rPr>
-      </w:pPr>
-      <w:r>
-        <w:rPr>
-          <w:rFonts w:ascii="Times New Roman" w:hAnsi="Times New Roman" w:cs="Times New Roman"/>
-          <w:sz w:val="24"/>
-          <w:szCs w:val="24"/>
-          <w:lang w:val="en-US"/>
-        </w:rPr>
-        <w:t xml:space="preserve"> create mode 100644 log/main.html</w:t>
-      </w:r>
-    </w:p>
-    <w:p>
-      <w:pPr>
-        <w:spacing w:line="240" w:lineRule="auto"/>
-        <w:rPr>
-          <w:rFonts w:ascii="Times New Roman" w:hAnsi="Times New Roman" w:cs="Times New Roman"/>
-          <w:sz w:val="24"/>
-          <w:szCs w:val="24"/>
-          <w:lang w:val="en-US"/>
-        </w:rPr>
-      </w:pPr>
-      <w:r>
-        <w:rPr>
-          <w:rFonts w:ascii="Times New Roman" w:hAnsi="Times New Roman" w:cs="Times New Roman"/>
-          <w:sz w:val="24"/>
-          <w:szCs w:val="24"/>
-          <w:lang w:val="en-US"/>
-        </w:rPr>
-        <w:t>ivan@DESKTOP-KP65LSQ:/</w:t>
-      </w:r>
-      <w:proofErr w:type="spellStart"/>
-      <w:r>
-        <w:rPr>
-          <w:rFonts w:ascii="Times New Roman" w:hAnsi="Times New Roman" w:cs="Times New Roman"/>
-          <w:sz w:val="24"/>
-          <w:szCs w:val="24"/>
-          <w:lang w:val="en-US"/>
-        </w:rPr>
-        <w:t>mnt</w:t>
-      </w:r>
-      <w:proofErr w:type="spellEnd"/>
-      <w:r>
-        <w:rPr>
-          <w:rFonts w:ascii="Times New Roman" w:hAnsi="Times New Roman" w:cs="Times New Roman"/>
-          <w:sz w:val="24"/>
-          <w:szCs w:val="24"/>
-          <w:lang w:val="en-US"/>
-        </w:rPr>
-        <w:t>/c/Users/ivan/Desktop/VIV$ echo "row to index" &gt;&gt; my_first_file.txt</w:t>
-      </w:r>
-    </w:p>
-    <w:p>
-      <w:pPr>
-        <w:spacing w:line="240" w:lineRule="auto"/>
-        <w:rPr>
-          <w:rFonts w:ascii="Times New Roman" w:hAnsi="Times New Roman" w:cs="Times New Roman"/>
-          <w:sz w:val="24"/>
-          <w:szCs w:val="24"/>
-          <w:lang w:val="en-US"/>
-        </w:rPr>
-      </w:pPr>
-      <w:r>
-        <w:rPr>
-          <w:rFonts w:ascii="Times New Roman" w:hAnsi="Times New Roman" w:cs="Times New Roman"/>
-          <w:sz w:val="24"/>
-          <w:szCs w:val="24"/>
-          <w:lang w:val="en-US"/>
-        </w:rPr>
-        <w:t>ivan@DESKTOP-KP65LSQ:/</w:t>
-      </w:r>
-      <w:proofErr w:type="spellStart"/>
-      <w:r>
-        <w:rPr>
-          <w:rFonts w:ascii="Times New Roman" w:hAnsi="Times New Roman" w:cs="Times New Roman"/>
-          <w:sz w:val="24"/>
-          <w:szCs w:val="24"/>
-          <w:lang w:val="en-US"/>
-        </w:rPr>
-        <w:t>mnt</w:t>
-      </w:r>
-      <w:proofErr w:type="spellEnd"/>
-      <w:r>
-        <w:rPr>
-          <w:rFonts w:ascii="Times New Roman" w:hAnsi="Times New Roman" w:cs="Times New Roman"/>
-          <w:sz w:val="24"/>
-          <w:szCs w:val="24"/>
-          <w:lang w:val="en-US"/>
-        </w:rPr>
-        <w:t>/c/Users/ivan/Desktop/VIV$ git add .</w:t>
-      </w:r>
-    </w:p>
-    <w:p>
-      <w:pPr>
-        <w:spacing w:line="240" w:lineRule="auto"/>
-        <w:rPr>
-          <w:rFonts w:ascii="Times New Roman" w:hAnsi="Times New Roman" w:cs="Times New Roman"/>
-          <w:sz w:val="24"/>
-          <w:szCs w:val="24"/>
-          <w:lang w:val="en-US"/>
-        </w:rPr>
-      </w:pPr>
-      <w:r>
-        <w:rPr>
-          <w:rFonts w:ascii="Times New Roman" w:hAnsi="Times New Roman" w:cs="Times New Roman"/>
-          <w:sz w:val="24"/>
-          <w:szCs w:val="24"/>
-          <w:lang w:val="en-US"/>
-        </w:rPr>
-        <w:t>ivan@DESKTOP-KP65LSQ:/</w:t>
-      </w:r>
-      <w:proofErr w:type="spellStart"/>
-      <w:r>
-        <w:rPr>
-          <w:rFonts w:ascii="Times New Roman" w:hAnsi="Times New Roman" w:cs="Times New Roman"/>
-          <w:sz w:val="24"/>
-          <w:szCs w:val="24"/>
-          <w:lang w:val="en-US"/>
-        </w:rPr>
-        <w:t>mnt</w:t>
-      </w:r>
-      <w:proofErr w:type="spellEnd"/>
-      <w:r>
-        <w:rPr>
-          <w:rFonts w:ascii="Times New Roman" w:hAnsi="Times New Roman" w:cs="Times New Roman"/>
-          <w:sz w:val="24"/>
-          <w:szCs w:val="24"/>
-          <w:lang w:val="en-US"/>
-        </w:rPr>
-        <w:t>/c/Users/ivan/Desktop/VIV$ echo "row to index" &gt;&gt; my_first_file.txt</w:t>
-      </w:r>
-    </w:p>
-    <w:p>
-      <w:pPr>
-        <w:spacing w:line="240" w:lineRule="auto"/>
-        <w:rPr>
-          <w:rFonts w:ascii="Times New Roman" w:hAnsi="Times New Roman" w:cs="Times New Roman"/>
-          <w:sz w:val="24"/>
-          <w:szCs w:val="24"/>
-          <w:lang w:val="en-US"/>
-        </w:rPr>
-      </w:pPr>
-      <w:r>
-        <w:rPr>
-          <w:rFonts w:ascii="Times New Roman" w:hAnsi="Times New Roman" w:cs="Times New Roman"/>
-          <w:sz w:val="24"/>
-          <w:szCs w:val="24"/>
-          <w:lang w:val="en-US"/>
-        </w:rPr>
-        <w:t>ivan@DESKTOP-KP65LSQ:/</w:t>
-      </w:r>
-      <w:proofErr w:type="spellStart"/>
-      <w:r>
-        <w:rPr>
-          <w:rFonts w:ascii="Times New Roman" w:hAnsi="Times New Roman" w:cs="Times New Roman"/>
-          <w:sz w:val="24"/>
-          <w:szCs w:val="24"/>
-          <w:lang w:val="en-US"/>
-        </w:rPr>
-        <w:t>mnt</w:t>
-      </w:r>
-      <w:proofErr w:type="spellEnd"/>
-      <w:r>
-        <w:rPr>
-          <w:rFonts w:ascii="Times New Roman" w:hAnsi="Times New Roman" w:cs="Times New Roman"/>
-          <w:sz w:val="24"/>
-          <w:szCs w:val="24"/>
-          <w:lang w:val="en-US"/>
-        </w:rPr>
-        <w:t>/c/Users/ivan/Desktop/VIV$ git diff --staged</w:t>
-      </w:r>
-    </w:p>
-    <w:p>
-      <w:pPr>
-        <w:spacing w:line="240" w:lineRule="auto"/>
-        <w:rPr>
-          <w:rFonts w:ascii="Times New Roman" w:hAnsi="Times New Roman" w:cs="Times New Roman"/>
-          <w:sz w:val="24"/>
-          <w:szCs w:val="24"/>
-          <w:lang w:val="en-US"/>
-        </w:rPr>
-      </w:pPr>
-      <w:r>
-        <w:rPr>
-          <w:rFonts w:ascii="Times New Roman" w:hAnsi="Times New Roman" w:cs="Times New Roman"/>
-          <w:sz w:val="24"/>
-          <w:szCs w:val="24"/>
-          <w:lang w:val="en-US"/>
-        </w:rPr>
-        <w:t>diff --git a/my_first_file.txt b/my_first_file.txt</w:t>
-      </w:r>
-    </w:p>
-    <w:p>
-      <w:pPr>
-        <w:spacing w:line="240" w:lineRule="auto"/>
-        <w:rPr>
-          <w:rFonts w:ascii="Times New Roman" w:hAnsi="Times New Roman" w:cs="Times New Roman"/>
-          <w:sz w:val="24"/>
-          <w:szCs w:val="24"/>
-          <w:lang w:val="en-US"/>
-        </w:rPr>
-      </w:pPr>
-      <w:r>
-        <w:rPr>
-          <w:rFonts w:ascii="Times New Roman" w:hAnsi="Times New Roman" w:cs="Times New Roman"/>
-          <w:sz w:val="24"/>
-          <w:szCs w:val="24"/>
-          <w:lang w:val="en-US"/>
-        </w:rPr>
-        <w:t>index 45c9d23..817a7a6 100644</w:t>
-      </w:r>
-    </w:p>
-    <w:p>
-      <w:pPr>
-        <w:spacing w:line="240" w:lineRule="auto"/>
-        <w:rPr>
-          <w:rFonts w:ascii="Times New Roman" w:hAnsi="Times New Roman" w:cs="Times New Roman"/>
-          <w:sz w:val="24"/>
-          <w:szCs w:val="24"/>
-          <w:lang w:val="en-US"/>
-        </w:rPr>
-      </w:pPr>
-      <w:r>
-        <w:rPr>
-          <w:rFonts w:ascii="Times New Roman" w:hAnsi="Times New Roman" w:cs="Times New Roman"/>
-          <w:sz w:val="24"/>
-          <w:szCs w:val="24"/>
-          <w:lang w:val="en-US"/>
-        </w:rPr>
-        <w:t>--- a/my_first_file.txt</w:t>
-      </w:r>
-    </w:p>
-    <w:p>
-      <w:pPr>
-        <w:spacing w:line="240" w:lineRule="auto"/>
-        <w:rPr>
-          <w:rFonts w:ascii="Times New Roman" w:hAnsi="Times New Roman" w:cs="Times New Roman"/>
-          <w:sz w:val="24"/>
-          <w:szCs w:val="24"/>
-          <w:lang w:val="en-US"/>
-        </w:rPr>
-      </w:pPr>
-      <w:r>
-        <w:rPr>
-          <w:rFonts w:ascii="Times New Roman" w:hAnsi="Times New Roman" w:cs="Times New Roman"/>
-          <w:sz w:val="24"/>
-          <w:szCs w:val="24"/>
-          <w:lang w:val="en-US"/>
-        </w:rPr>
-        <w:t>+++ b/my_first_file.txt</w:t>
-      </w:r>
-    </w:p>
-    <w:p>
-      <w:pPr>
-        <w:spacing w:line="240" w:lineRule="auto"/>
-        <w:rPr>
-          <w:rFonts w:ascii="Times New Roman" w:hAnsi="Times New Roman" w:cs="Times New Roman"/>
-          <w:sz w:val="24"/>
-          <w:szCs w:val="24"/>
-          <w:lang w:val="en-US"/>
-        </w:rPr>
-      </w:pPr>
-      <w:r>
-        <w:rPr>
-          <w:rFonts w:ascii="Times New Roman" w:hAnsi="Times New Roman" w:cs="Times New Roman"/>
-          <w:sz w:val="24"/>
-          <w:szCs w:val="24"/>
-          <w:lang w:val="en-US"/>
-        </w:rPr>
-        <w:t>@@ -1 +1,2 @@</w:t>
-      </w:r>
-    </w:p>
-    <w:p>
-      <w:pPr>
-        <w:spacing w:line="240" w:lineRule="auto"/>
-        <w:rPr>
-          <w:rFonts w:ascii="Times New Roman" w:hAnsi="Times New Roman" w:cs="Times New Roman"/>
-          <w:sz w:val="24"/>
-          <w:szCs w:val="24"/>
-          <w:lang w:val="en-US"/>
-        </w:rPr>
-      </w:pPr>
-      <w:r>
-        <w:rPr>
-          <w:rFonts w:ascii="Times New Roman" w:hAnsi="Times New Roman" w:cs="Times New Roman"/>
-          <w:sz w:val="24"/>
-          <w:szCs w:val="24"/>
-          <w:lang w:val="en-US"/>
-        </w:rPr>
-        <w:t xml:space="preserve"> test row</w:t>
-      </w:r>
-    </w:p>
-    <w:p>
-      <w:pPr>
-        <w:spacing w:line="240" w:lineRule="auto"/>
-        <w:rPr>
-          <w:rFonts w:ascii="Times New Roman" w:hAnsi="Times New Roman" w:cs="Times New Roman"/>
-          <w:sz w:val="24"/>
-          <w:szCs w:val="24"/>
-          <w:lang w:val="en-US"/>
-        </w:rPr>
-      </w:pPr>
-      <w:r>
-        <w:rPr>
-          <w:rFonts w:ascii="Times New Roman" w:hAnsi="Times New Roman" w:cs="Times New Roman"/>
-          <w:sz w:val="24"/>
-          <w:szCs w:val="24"/>
-          <w:lang w:val="en-US"/>
-        </w:rPr>
-        <w:t>+row to index</w:t>
-      </w:r>
-    </w:p>
-    <w:p>
-      <w:pPr>
-        <w:spacing w:line="240" w:lineRule="auto"/>
-        <w:rPr>
-          <w:rFonts w:ascii="Times New Roman" w:hAnsi="Times New Roman" w:cs="Times New Roman"/>
-          <w:sz w:val="24"/>
-          <w:szCs w:val="24"/>
-          <w:lang w:val="en-US"/>
-        </w:rPr>
-      </w:pPr>
-      <w:r>
-        <w:rPr>
-          <w:rFonts w:ascii="Times New Roman" w:hAnsi="Times New Roman" w:cs="Times New Roman"/>
-          <w:sz w:val="24"/>
-          <w:szCs w:val="24"/>
-          <w:lang w:val="en-US"/>
-        </w:rPr>
-        <w:t>ivan@DESKTOP-KP65LSQ:/</w:t>
-      </w:r>
-      <w:proofErr w:type="spellStart"/>
-      <w:r>
-        <w:rPr>
-          <w:rFonts w:ascii="Times New Roman" w:hAnsi="Times New Roman" w:cs="Times New Roman"/>
-          <w:sz w:val="24"/>
-          <w:szCs w:val="24"/>
-          <w:lang w:val="en-US"/>
-        </w:rPr>
-        <w:t>mnt</w:t>
-      </w:r>
-      <w:proofErr w:type="spellEnd"/>
-      <w:r>
-        <w:rPr>
-          <w:rFonts w:ascii="Times New Roman" w:hAnsi="Times New Roman" w:cs="Times New Roman"/>
-          <w:sz w:val="24"/>
-          <w:szCs w:val="24"/>
-          <w:lang w:val="en-US"/>
-        </w:rPr>
-        <w:t>/c/Users/ivan/Desktop/VIV$ git diff</w:t>
-      </w:r>
-    </w:p>
-    <w:p>
-      <w:pPr>
-        <w:spacing w:line="240" w:lineRule="auto"/>
-        <w:rPr>
-          <w:rFonts w:ascii="Times New Roman" w:hAnsi="Times New Roman" w:cs="Times New Roman"/>
-          <w:sz w:val="24"/>
-          <w:szCs w:val="24"/>
-          <w:lang w:val="en-US"/>
-        </w:rPr>
-      </w:pPr>
-      <w:r>
-        <w:rPr>
-          <w:rFonts w:ascii="Times New Roman" w:hAnsi="Times New Roman" w:cs="Times New Roman"/>
-          <w:sz w:val="24"/>
-          <w:szCs w:val="24"/>
-          <w:lang w:val="en-US"/>
-        </w:rPr>
-        <w:t>diff --git a/my_first_file.txt b/my_first_file.txt</w:t>
-      </w:r>
-    </w:p>
-    <w:p>
-      <w:pPr>
-        <w:spacing w:line="240" w:lineRule="auto"/>
-        <w:rPr>
-          <w:rFonts w:ascii="Times New Roman" w:hAnsi="Times New Roman" w:cs="Times New Roman"/>
-          <w:sz w:val="24"/>
-          <w:szCs w:val="24"/>
-          <w:lang w:val="en-US"/>
-        </w:rPr>
-      </w:pPr>
-      <w:r>
-        <w:rPr>
-          <w:rFonts w:ascii="Times New Roman" w:hAnsi="Times New Roman" w:cs="Times New Roman"/>
-          <w:sz w:val="24"/>
-          <w:szCs w:val="24"/>
-          <w:lang w:val="en-US"/>
-        </w:rPr>
-        <w:t>index 817a7a6..eef60d2 100644</w:t>
-      </w:r>
-    </w:p>
-    <w:p>
-      <w:pPr>
-        <w:spacing w:line="240" w:lineRule="auto"/>
-        <w:rPr>
-          <w:rFonts w:ascii="Times New Roman" w:hAnsi="Times New Roman" w:cs="Times New Roman"/>
-          <w:sz w:val="24"/>
-          <w:szCs w:val="24"/>
-          <w:lang w:val="en-US"/>
-        </w:rPr>
-      </w:pPr>
-      <w:r>
-        <w:rPr>
-          <w:rFonts w:ascii="Times New Roman" w:hAnsi="Times New Roman" w:cs="Times New Roman"/>
-          <w:sz w:val="24"/>
-          <w:szCs w:val="24"/>
-          <w:lang w:val="en-US"/>
-        </w:rPr>
-        <w:t>--- a/my_first_file.txt</w:t>
-      </w:r>
-    </w:p>
-    <w:p>
-      <w:pPr>
-        <w:spacing w:line="240" w:lineRule="auto"/>
-        <w:rPr>
-          <w:rFonts w:ascii="Times New Roman" w:hAnsi="Times New Roman" w:cs="Times New Roman"/>
-          <w:sz w:val="24"/>
-          <w:szCs w:val="24"/>
-          <w:lang w:val="en-US"/>
-        </w:rPr>
-      </w:pPr>
-      <w:r>
-        <w:rPr>
-          <w:rFonts w:ascii="Times New Roman" w:hAnsi="Times New Roman" w:cs="Times New Roman"/>
-          <w:sz w:val="24"/>
-          <w:szCs w:val="24"/>
-          <w:lang w:val="en-US"/>
-        </w:rPr>
-        <w:t>+++ b/my_first_file.txt</w:t>
-      </w:r>
-    </w:p>
-    <w:p>
-      <w:pPr>
-        <w:spacing w:line="240" w:lineRule="auto"/>
-        <w:rPr>
-          <w:rFonts w:ascii="Times New Roman" w:hAnsi="Times New Roman" w:cs="Times New Roman"/>
-          <w:sz w:val="24"/>
-          <w:szCs w:val="24"/>
-          <w:lang w:val="en-US"/>
-        </w:rPr>
-      </w:pPr>
-      <w:r>
-        <w:rPr>
-          <w:rFonts w:ascii="Times New Roman" w:hAnsi="Times New Roman" w:cs="Times New Roman"/>
-          <w:sz w:val="24"/>
-          <w:szCs w:val="24"/>
-          <w:lang w:val="en-US"/>
-        </w:rPr>
-        <w:t>@@ -1,2 +1,3 @@</w:t>
-      </w:r>
-    </w:p>
-    <w:p>
-      <w:pPr>
-        <w:spacing w:line="240" w:lineRule="auto"/>
-        <w:rPr>
-          <w:rFonts w:ascii="Times New Roman" w:hAnsi="Times New Roman" w:cs="Times New Roman"/>
-          <w:sz w:val="24"/>
-          <w:szCs w:val="24"/>
-          <w:lang w:val="en-US"/>
-        </w:rPr>
-      </w:pPr>
-      <w:r>
-        <w:rPr>
-          <w:rFonts w:ascii="Times New Roman" w:hAnsi="Times New Roman" w:cs="Times New Roman"/>
-          <w:sz w:val="24"/>
-          <w:szCs w:val="24"/>
-          <w:lang w:val="en-US"/>
-        </w:rPr>
-        <w:lastRenderedPageBreak/>
-        <w:t xml:space="preserve"> test row</w:t>
-      </w:r>
-    </w:p>
-    <w:p>
-      <w:pPr>
-        <w:spacing w:line="240" w:lineRule="auto"/>
-        <w:rPr>
-          <w:rFonts w:ascii="Times New Roman" w:hAnsi="Times New Roman" w:cs="Times New Roman"/>
-          <w:sz w:val="24"/>
-          <w:szCs w:val="24"/>
-          <w:lang w:val="en-US"/>
-        </w:rPr>
-      </w:pPr>
-      <w:r>
-        <w:rPr>
-          <w:rFonts w:ascii="Times New Roman" w:hAnsi="Times New Roman" w:cs="Times New Roman"/>
-          <w:sz w:val="24"/>
-          <w:szCs w:val="24"/>
-          <w:lang w:val="en-US"/>
-        </w:rPr>
-        <w:t xml:space="preserve"> row to index</w:t>
-      </w:r>
-    </w:p>
-    <w:p>
-      <w:pPr>
-        <w:spacing w:line="240" w:lineRule="auto"/>
-        <w:rPr>
-          <w:rFonts w:ascii="Times New Roman" w:hAnsi="Times New Roman" w:cs="Times New Roman"/>
-          <w:sz w:val="24"/>
-          <w:szCs w:val="24"/>
-          <w:lang w:val="en-US"/>
-        </w:rPr>
-      </w:pPr>
-      <w:r>
-        <w:rPr>
-          <w:rFonts w:ascii="Times New Roman" w:hAnsi="Times New Roman" w:cs="Times New Roman"/>
-          <w:sz w:val="24"/>
-          <w:szCs w:val="24"/>
-          <w:lang w:val="en-US"/>
-        </w:rPr>
-        <w:t>+row to index</w:t>
-      </w:r>
-    </w:p>
-    <w:p>
-      <w:pPr>
-        <w:spacing w:line="240" w:lineRule="auto"/>
-        <w:rPr>
-          <w:rFonts w:ascii="Times New Roman" w:hAnsi="Times New Roman" w:cs="Times New Roman"/>
-          <w:sz w:val="24"/>
-          <w:szCs w:val="24"/>
-          <w:lang w:val="en-US"/>
-        </w:rPr>
-      </w:pPr>
-      <w:r>
-        <w:rPr>
-          <w:rFonts w:ascii="Times New Roman" w:hAnsi="Times New Roman" w:cs="Times New Roman"/>
-          <w:sz w:val="24"/>
-          <w:szCs w:val="24"/>
-          <w:lang w:val="en-US"/>
-        </w:rPr>
-        <w:t>ivan@DESKTOP-KP65LSQ:/</w:t>
-      </w:r>
-      <w:proofErr w:type="spellStart"/>
-      <w:r>
-        <w:rPr>
-          <w:rFonts w:ascii="Times New Roman" w:hAnsi="Times New Roman" w:cs="Times New Roman"/>
-          <w:sz w:val="24"/>
-          <w:szCs w:val="24"/>
-          <w:lang w:val="en-US"/>
-        </w:rPr>
-        <w:t>mnt</w:t>
-      </w:r>
-      <w:proofErr w:type="spellEnd"/>
-      <w:r>
-        <w:rPr>
-          <w:rFonts w:ascii="Times New Roman" w:hAnsi="Times New Roman" w:cs="Times New Roman"/>
-          <w:sz w:val="24"/>
-          <w:szCs w:val="24"/>
-          <w:lang w:val="en-US"/>
-        </w:rPr>
-        <w:t>/c/Users/ivan/Desktop/VIV$ git rm my_first_file.txt -f</w:t>
-      </w:r>
-    </w:p>
-    <w:p>
-      <w:pPr>
-        <w:spacing w:line="240" w:lineRule="auto"/>
-        <w:rPr>
-          <w:rFonts w:ascii="Times New Roman" w:hAnsi="Times New Roman" w:cs="Times New Roman"/>
-          <w:sz w:val="24"/>
-          <w:szCs w:val="24"/>
-          <w:lang w:val="en-US"/>
-        </w:rPr>
-      </w:pPr>
-      <w:r>
-        <w:rPr>
-          <w:rFonts w:ascii="Times New Roman" w:hAnsi="Times New Roman" w:cs="Times New Roman"/>
-          <w:sz w:val="24"/>
-          <w:szCs w:val="24"/>
-          <w:lang w:val="en-US"/>
-        </w:rPr>
-        <w:t>rm 'my_first_file.txt'</w:t>
-      </w:r>
-    </w:p>
-    <w:p>
-      <w:pPr>
-        <w:spacing w:line="240" w:lineRule="auto"/>
-        <w:rPr>
-          <w:rFonts w:ascii="Times New Roman" w:hAnsi="Times New Roman" w:cs="Times New Roman"/>
-          <w:sz w:val="24"/>
-          <w:szCs w:val="24"/>
-          <w:lang w:val="en-US"/>
-        </w:rPr>
-      </w:pPr>
-      <w:r>
-        <w:rPr>
-          <w:rFonts w:ascii="Times New Roman" w:hAnsi="Times New Roman" w:cs="Times New Roman"/>
-          <w:sz w:val="24"/>
-          <w:szCs w:val="24"/>
-          <w:lang w:val="en-US"/>
-        </w:rPr>
-        <w:t>ivan@DESKTOP-KP65LSQ:/</w:t>
-      </w:r>
-      <w:proofErr w:type="spellStart"/>
-      <w:r>
-        <w:rPr>
-          <w:rFonts w:ascii="Times New Roman" w:hAnsi="Times New Roman" w:cs="Times New Roman"/>
-          <w:sz w:val="24"/>
-          <w:szCs w:val="24"/>
-          <w:lang w:val="en-US"/>
-        </w:rPr>
-        <w:t>mnt</w:t>
-      </w:r>
-      <w:proofErr w:type="spellEnd"/>
-      <w:r>
-        <w:rPr>
-          <w:rFonts w:ascii="Times New Roman" w:hAnsi="Times New Roman" w:cs="Times New Roman"/>
-          <w:sz w:val="24"/>
-          <w:szCs w:val="24"/>
-          <w:lang w:val="en-US"/>
-        </w:rPr>
-        <w:t>/c/Users/ivan/Desktop/VIV$ git mv my_second_file.txt my_first_file.txt</w:t>
-      </w:r>
-    </w:p>
-    <w:p>
-      <w:pPr>
-        <w:spacing w:line="240" w:lineRule="auto"/>
-        <w:rPr>
-          <w:rFonts w:ascii="Times New Roman" w:hAnsi="Times New Roman" w:cs="Times New Roman"/>
-          <w:sz w:val="24"/>
-          <w:szCs w:val="24"/>
-          <w:lang w:val="en-US"/>
-        </w:rPr>
-      </w:pPr>
-      <w:r>
-        <w:rPr>
-          <w:rFonts w:ascii="Times New Roman" w:hAnsi="Times New Roman" w:cs="Times New Roman"/>
-          <w:sz w:val="24"/>
-          <w:szCs w:val="24"/>
-          <w:lang w:val="en-US"/>
-        </w:rPr>
-        <w:t>ivan@DESKTOP-KP65LSQ:/</w:t>
-      </w:r>
-      <w:proofErr w:type="spellStart"/>
-      <w:r>
-        <w:rPr>
-          <w:rFonts w:ascii="Times New Roman" w:hAnsi="Times New Roman" w:cs="Times New Roman"/>
-          <w:sz w:val="24"/>
-          <w:szCs w:val="24"/>
-          <w:lang w:val="en-US"/>
-        </w:rPr>
-        <w:t>mnt</w:t>
-      </w:r>
-      <w:proofErr w:type="spellEnd"/>
-      <w:r>
-        <w:rPr>
-          <w:rFonts w:ascii="Times New Roman" w:hAnsi="Times New Roman" w:cs="Times New Roman"/>
-          <w:sz w:val="24"/>
-          <w:szCs w:val="24"/>
-          <w:lang w:val="en-US"/>
-        </w:rPr>
         <w:t>/c/Users/ivan/Desktop/VIV$ git commit -m "Rename my_second_file.txt to my_first_file.txt"</w:t>
       </w:r>
     </w:p>
@@ -2230,7 +2394,27 @@
           <w:szCs w:val="24"/>
           <w:lang w:val="en-US"/>
         </w:rPr>
-        <w:t xml:space="preserve"> 2 files changed, 1 deletion(-)</w:t>
+        <w:t xml:space="preserve"> 2 files changed, 1 </w:t>
+      </w:r>
+      <w:proofErr w:type="gramStart"/>
+      <w:r>
+        <w:rPr>
+          <w:rFonts w:ascii="Times New Roman" w:hAnsi="Times New Roman" w:cs="Times New Roman"/>
+          <w:sz w:val="24"/>
+          <w:szCs w:val="24"/>
+          <w:lang w:val="en-US"/>
+        </w:rPr>
+        <w:t>deletion(</w:t>
+      </w:r>
+      <w:proofErr w:type="gramEnd"/>
+      <w:r>
+        <w:rPr>
+          <w:rFonts w:ascii="Times New Roman" w:hAnsi="Times New Roman" w:cs="Times New Roman"/>
+          <w:sz w:val="24"/>
+          <w:szCs w:val="24"/>
+          <w:lang w:val="en-US"/>
+        </w:rPr>
+        <w:t>-)</w:t>
       </w:r>
     </w:p>
     <w:p>
